--- a/Read_Me.docx
+++ b/Read_Me.docx
@@ -63,6 +63,22 @@
           <w:lang w:val="en-US"/>
         </w:rPr>
         <w:t xml:space="preserve">. </w:t>
+      </w:r>
+      <w:proofErr w:type="gramStart"/>
+      <w:r>
+        <w:rPr>
+          <w:rFonts w:cstheme="minorHAnsi"/>
+          <w:lang w:val="en-US"/>
+        </w:rPr>
+        <w:t>( latest</w:t>
+      </w:r>
+      <w:proofErr w:type="gramEnd"/>
+      <w:r>
+        <w:rPr>
+          <w:rFonts w:cstheme="minorHAnsi"/>
+          <w:lang w:val="en-US"/>
+        </w:rPr>
+        <w:t xml:space="preserve"> 3.x  preferred ) </w:t>
       </w:r>
     </w:p>
     <w:p>
@@ -2853,6 +2869,50 @@
         </w:rPr>
         <w:t>Script Workflow and the options</w:t>
       </w:r>
+      <w:r>
+        <w:rPr>
+          <w:rFonts w:asciiTheme="minorHAnsi" w:hAnsiTheme="minorHAnsi" w:cstheme="minorHAnsi"/>
+          <w:color w:val="1A1A1A"/>
+          <w:sz w:val="24"/>
+          <w:szCs w:val="24"/>
+        </w:rPr>
+        <w:t>.</w:t>
+      </w:r>
+    </w:p>
+    <w:p>
+      <w:pPr>
+        <w:pStyle w:val="Heading2"/>
+        <w:shd w:val="clear" w:color="auto" w:fill="FFFFFF"/>
+        <w:spacing w:before="0" w:beforeAutospacing="0" w:after="0" w:afterAutospacing="0"/>
+        <w:rPr>
+          <w:rFonts w:asciiTheme="minorHAnsi" w:hAnsiTheme="minorHAnsi" w:cstheme="minorHAnsi"/>
+          <w:color w:val="1A1A1A"/>
+          <w:sz w:val="24"/>
+          <w:szCs w:val="24"/>
+        </w:rPr>
+      </w:pPr>
+    </w:p>
+    <w:p>
+      <w:pPr>
+        <w:pStyle w:val="Heading2"/>
+        <w:shd w:val="clear" w:color="auto" w:fill="FFFFFF"/>
+        <w:spacing w:before="0" w:beforeAutospacing="0" w:after="0" w:afterAutospacing="0"/>
+        <w:rPr>
+          <w:rFonts w:asciiTheme="minorHAnsi" w:hAnsiTheme="minorHAnsi" w:cstheme="minorHAnsi"/>
+          <w:color w:val="1A1A1A"/>
+          <w:sz w:val="24"/>
+          <w:szCs w:val="24"/>
+        </w:rPr>
+      </w:pPr>
+      <w:r>
+        <w:rPr>
+          <w:rFonts w:asciiTheme="minorHAnsi" w:hAnsiTheme="minorHAnsi" w:cstheme="minorHAnsi"/>
+          <w:color w:val="1A1A1A"/>
+          <w:sz w:val="24"/>
+          <w:szCs w:val="24"/>
+        </w:rPr>
+        <w:t xml:space="preserve">Script works in a loop when you select option 1 or 2 ( depending on the action you want to perform ).  Select any other key stroke and you would exit program. </w:t>
+      </w:r>
     </w:p>
     <w:p>
       <w:pPr>
@@ -2888,7 +2948,25 @@
           <w:kern w:val="0"/>
           <w:lang w:val="en-GB"/>
         </w:rPr>
-        <w:t>****************************   Workflow  **************************</w:t>
+        <w:t>****************************   </w:t>
+      </w:r>
+      <w:proofErr w:type="gramStart"/>
+      <w:r>
+        <w:rPr>
+          <w:rFonts w:cstheme="minorHAnsi"/>
+          <w:kern w:val="0"/>
+          <w:lang w:val="en-GB"/>
+        </w:rPr>
+        <w:t>Workflow  *</w:t>
+      </w:r>
+      <w:proofErr w:type="gramEnd"/>
+      <w:r>
+        <w:rPr>
+          <w:rFonts w:cstheme="minorHAnsi"/>
+          <w:kern w:val="0"/>
+          <w:lang w:val="en-GB"/>
+        </w:rPr>
+        <w:t>*************************</w:t>
       </w:r>
     </w:p>
     <w:p>
@@ -3250,154 +3328,6 @@
           <w:szCs w:val="20"/>
           <w:lang w:val="en-GB"/>
         </w:rPr>
-        <w:t>###########################################</w:t>
-      </w:r>
-    </w:p>
-    <w:p>
-      <w:pPr>
-        <w:autoSpaceDE w:val="0"/>
-        <w:autoSpaceDN w:val="0"/>
-        <w:adjustRightInd w:val="0"/>
-        <w:rPr>
-          <w:rFonts w:cstheme="minorHAnsi"/>
-          <w:b/>
-          <w:bCs/>
-          <w:kern w:val="0"/>
-          <w:sz w:val="20"/>
-          <w:szCs w:val="20"/>
-          <w:lang w:val="en-GB"/>
-        </w:rPr>
-      </w:pPr>
-      <w:r>
-        <w:rPr>
-          <w:rFonts w:cstheme="minorHAnsi"/>
-          <w:kern w:val="0"/>
-          <w:sz w:val="20"/>
-          <w:szCs w:val="20"/>
-          <w:lang w:val="en-GB"/>
-        </w:rPr>
-        <w:t> </w:t>
-      </w:r>
-    </w:p>
-    <w:p>
-      <w:pPr>
-        <w:autoSpaceDE w:val="0"/>
-        <w:autoSpaceDN w:val="0"/>
-        <w:adjustRightInd w:val="0"/>
-        <w:rPr>
-          <w:rFonts w:cstheme="minorHAnsi"/>
-          <w:b/>
-          <w:bCs/>
-          <w:kern w:val="0"/>
-          <w:sz w:val="20"/>
-          <w:szCs w:val="20"/>
-          <w:lang w:val="en-GB"/>
-        </w:rPr>
-      </w:pPr>
-      <w:r>
-        <w:rPr>
-          <w:rFonts w:cstheme="minorHAnsi"/>
-          <w:kern w:val="0"/>
-          <w:sz w:val="20"/>
-          <w:szCs w:val="20"/>
-          <w:lang w:val="en-GB"/>
-        </w:rPr>
-        <w:t xml:space="preserve"> Active token </w:t>
-      </w:r>
-      <w:proofErr w:type="gramStart"/>
-      <w:r>
-        <w:rPr>
-          <w:rFonts w:cstheme="minorHAnsi"/>
-          <w:kern w:val="0"/>
-          <w:sz w:val="20"/>
-          <w:szCs w:val="20"/>
-          <w:lang w:val="en-GB"/>
-        </w:rPr>
-        <w:t>is :</w:t>
-      </w:r>
-      <w:proofErr w:type="gramEnd"/>
-      <w:r>
-        <w:rPr>
-          <w:rFonts w:cstheme="minorHAnsi"/>
-          <w:kern w:val="0"/>
-          <w:sz w:val="20"/>
-          <w:szCs w:val="20"/>
-          <w:lang w:val="en-GB"/>
-        </w:rPr>
-        <w:t xml:space="preserve"> dCt36jqtEMACr6kBfIewmg==</w:t>
-      </w:r>
-    </w:p>
-    <w:p>
-      <w:pPr>
-        <w:autoSpaceDE w:val="0"/>
-        <w:autoSpaceDN w:val="0"/>
-        <w:adjustRightInd w:val="0"/>
-        <w:rPr>
-          <w:rFonts w:cstheme="minorHAnsi"/>
-          <w:b/>
-          <w:bCs/>
-          <w:kern w:val="0"/>
-          <w:sz w:val="20"/>
-          <w:szCs w:val="20"/>
-          <w:lang w:val="en-GB"/>
-        </w:rPr>
-      </w:pPr>
-      <w:r>
-        <w:rPr>
-          <w:rFonts w:cstheme="minorHAnsi"/>
-          <w:kern w:val="0"/>
-          <w:sz w:val="20"/>
-          <w:szCs w:val="20"/>
-          <w:lang w:val="en-GB"/>
-        </w:rPr>
-        <w:t xml:space="preserve">Current Token is active </w:t>
-      </w:r>
-      <w:proofErr w:type="gramStart"/>
-      <w:r>
-        <w:rPr>
-          <w:rFonts w:cstheme="minorHAnsi"/>
-          <w:kern w:val="0"/>
-          <w:sz w:val="20"/>
-          <w:szCs w:val="20"/>
-          <w:lang w:val="en-GB"/>
-        </w:rPr>
-        <w:t>for :</w:t>
-      </w:r>
-      <w:proofErr w:type="gramEnd"/>
-      <w:r>
-        <w:rPr>
-          <w:rFonts w:cstheme="minorHAnsi"/>
-          <w:kern w:val="0"/>
-          <w:sz w:val="20"/>
-          <w:szCs w:val="20"/>
-          <w:lang w:val="en-GB"/>
-        </w:rPr>
-        <w:t xml:space="preserve"> 300 minutes</w:t>
-      </w:r>
-    </w:p>
-    <w:p>
-      <w:pPr>
-        <w:autoSpaceDE w:val="0"/>
-        <w:autoSpaceDN w:val="0"/>
-        <w:adjustRightInd w:val="0"/>
-        <w:rPr>
-          <w:rFonts w:cstheme="minorHAnsi"/>
-          <w:b/>
-          <w:bCs/>
-          <w:kern w:val="0"/>
-          <w:sz w:val="20"/>
-          <w:szCs w:val="20"/>
-          <w:lang w:val="en-GB"/>
-        </w:rPr>
-      </w:pPr>
-      <w:r>
-        <w:rPr>
-          <w:rFonts w:cstheme="minorHAnsi"/>
-          <w:kern w:val="0"/>
-          <w:sz w:val="20"/>
-          <w:szCs w:val="20"/>
-          <w:lang w:val="en-GB"/>
-        </w:rPr>
         <w:lastRenderedPageBreak/>
         <w:t>###########################################</w:t>
       </w:r>
@@ -3451,6 +3381,154 @@
           <w:szCs w:val="20"/>
           <w:lang w:val="en-GB"/>
         </w:rPr>
+        <w:t xml:space="preserve"> Active token </w:t>
+      </w:r>
+      <w:proofErr w:type="gramStart"/>
+      <w:r>
+        <w:rPr>
+          <w:rFonts w:cstheme="minorHAnsi"/>
+          <w:kern w:val="0"/>
+          <w:sz w:val="20"/>
+          <w:szCs w:val="20"/>
+          <w:lang w:val="en-GB"/>
+        </w:rPr>
+        <w:t>is :</w:t>
+      </w:r>
+      <w:proofErr w:type="gramEnd"/>
+      <w:r>
+        <w:rPr>
+          <w:rFonts w:cstheme="minorHAnsi"/>
+          <w:kern w:val="0"/>
+          <w:sz w:val="20"/>
+          <w:szCs w:val="20"/>
+          <w:lang w:val="en-GB"/>
+        </w:rPr>
+        <w:t xml:space="preserve"> dCt36jqtEMACr6kBfIewmg==</w:t>
+      </w:r>
+    </w:p>
+    <w:p>
+      <w:pPr>
+        <w:autoSpaceDE w:val="0"/>
+        <w:autoSpaceDN w:val="0"/>
+        <w:adjustRightInd w:val="0"/>
+        <w:rPr>
+          <w:rFonts w:cstheme="minorHAnsi"/>
+          <w:b/>
+          <w:bCs/>
+          <w:kern w:val="0"/>
+          <w:sz w:val="20"/>
+          <w:szCs w:val="20"/>
+          <w:lang w:val="en-GB"/>
+        </w:rPr>
+      </w:pPr>
+      <w:r>
+        <w:rPr>
+          <w:rFonts w:cstheme="minorHAnsi"/>
+          <w:kern w:val="0"/>
+          <w:sz w:val="20"/>
+          <w:szCs w:val="20"/>
+          <w:lang w:val="en-GB"/>
+        </w:rPr>
+        <w:t xml:space="preserve">Current Token is active </w:t>
+      </w:r>
+      <w:proofErr w:type="gramStart"/>
+      <w:r>
+        <w:rPr>
+          <w:rFonts w:cstheme="minorHAnsi"/>
+          <w:kern w:val="0"/>
+          <w:sz w:val="20"/>
+          <w:szCs w:val="20"/>
+          <w:lang w:val="en-GB"/>
+        </w:rPr>
+        <w:t>for :</w:t>
+      </w:r>
+      <w:proofErr w:type="gramEnd"/>
+      <w:r>
+        <w:rPr>
+          <w:rFonts w:cstheme="minorHAnsi"/>
+          <w:kern w:val="0"/>
+          <w:sz w:val="20"/>
+          <w:szCs w:val="20"/>
+          <w:lang w:val="en-GB"/>
+        </w:rPr>
+        <w:t xml:space="preserve"> 300 minutes</w:t>
+      </w:r>
+    </w:p>
+    <w:p>
+      <w:pPr>
+        <w:autoSpaceDE w:val="0"/>
+        <w:autoSpaceDN w:val="0"/>
+        <w:adjustRightInd w:val="0"/>
+        <w:rPr>
+          <w:rFonts w:cstheme="minorHAnsi"/>
+          <w:b/>
+          <w:bCs/>
+          <w:kern w:val="0"/>
+          <w:sz w:val="20"/>
+          <w:szCs w:val="20"/>
+          <w:lang w:val="en-GB"/>
+        </w:rPr>
+      </w:pPr>
+      <w:r>
+        <w:rPr>
+          <w:rFonts w:cstheme="minorHAnsi"/>
+          <w:kern w:val="0"/>
+          <w:sz w:val="20"/>
+          <w:szCs w:val="20"/>
+          <w:lang w:val="en-GB"/>
+        </w:rPr>
+        <w:t>###########################################</w:t>
+      </w:r>
+    </w:p>
+    <w:p>
+      <w:pPr>
+        <w:autoSpaceDE w:val="0"/>
+        <w:autoSpaceDN w:val="0"/>
+        <w:adjustRightInd w:val="0"/>
+        <w:rPr>
+          <w:rFonts w:cstheme="minorHAnsi"/>
+          <w:b/>
+          <w:bCs/>
+          <w:kern w:val="0"/>
+          <w:sz w:val="20"/>
+          <w:szCs w:val="20"/>
+          <w:lang w:val="en-GB"/>
+        </w:rPr>
+      </w:pPr>
+      <w:r>
+        <w:rPr>
+          <w:rFonts w:cstheme="minorHAnsi"/>
+          <w:kern w:val="0"/>
+          <w:sz w:val="20"/>
+          <w:szCs w:val="20"/>
+          <w:lang w:val="en-GB"/>
+        </w:rPr>
+        <w:t> </w:t>
+      </w:r>
+    </w:p>
+    <w:p>
+      <w:pPr>
+        <w:autoSpaceDE w:val="0"/>
+        <w:autoSpaceDN w:val="0"/>
+        <w:adjustRightInd w:val="0"/>
+        <w:rPr>
+          <w:rFonts w:cstheme="minorHAnsi"/>
+          <w:b/>
+          <w:bCs/>
+          <w:kern w:val="0"/>
+          <w:sz w:val="20"/>
+          <w:szCs w:val="20"/>
+          <w:lang w:val="en-GB"/>
+        </w:rPr>
+      </w:pPr>
+      <w:r>
+        <w:rPr>
+          <w:rFonts w:cstheme="minorHAnsi"/>
+          <w:kern w:val="0"/>
+          <w:sz w:val="20"/>
+          <w:szCs w:val="20"/>
+          <w:lang w:val="en-GB"/>
+        </w:rPr>
         <w:t>************************* APP WORK-FLOW **************************</w:t>
       </w:r>
     </w:p>
@@ -4681,6 +4759,7 @@
           <w:szCs w:val="20"/>
           <w:lang w:val="en-GB"/>
         </w:rPr>
+        <w:lastRenderedPageBreak/>
         <w:t>10000:561:6693327657838766034</w:t>
       </w:r>
     </w:p>
@@ -4797,133 +4876,1277 @@
           <w:szCs w:val="20"/>
           <w:lang w:val="en-GB"/>
         </w:rPr>
+        <w:t xml:space="preserve">Name like </w:t>
+      </w:r>
+      <w:proofErr w:type="spellStart"/>
+      <w:r>
+        <w:rPr>
+          <w:rFonts w:cstheme="minorHAnsi"/>
+          <w:kern w:val="0"/>
+          <w:sz w:val="20"/>
+          <w:szCs w:val="20"/>
+          <w:lang w:val="en-GB"/>
+        </w:rPr>
+        <w:t>woker</w:t>
+      </w:r>
+      <w:proofErr w:type="spellEnd"/>
+      <w:r>
+        <w:rPr>
+          <w:rFonts w:cstheme="minorHAnsi"/>
+          <w:kern w:val="0"/>
+          <w:sz w:val="20"/>
+          <w:szCs w:val="20"/>
+          <w:lang w:val="en-GB"/>
+        </w:rPr>
+        <w:t>**</w:t>
+      </w:r>
+    </w:p>
+    <w:p>
+      <w:pPr>
+        <w:autoSpaceDE w:val="0"/>
+        <w:autoSpaceDN w:val="0"/>
+        <w:adjustRightInd w:val="0"/>
+        <w:rPr>
+          <w:rFonts w:cstheme="minorHAnsi"/>
+          <w:b/>
+          <w:bCs/>
+          <w:kern w:val="0"/>
+          <w:sz w:val="20"/>
+          <w:szCs w:val="20"/>
+          <w:lang w:val="en-GB"/>
+        </w:rPr>
+      </w:pPr>
+      <w:r>
+        <w:rPr>
+          <w:rFonts w:cstheme="minorHAnsi"/>
+          <w:kern w:val="0"/>
+          <w:sz w:val="20"/>
+          <w:szCs w:val="20"/>
+          <w:lang w:val="en-GB"/>
+        </w:rPr>
+        <w:t>@@@@@@@@@@@@@@@@@@@@@@@@@@@@@@@@@@@@@@@@@@@@@@@@@@@@@@@@@@@@@@@@@@@@@@@@@@@@@@@@@@@</w:t>
+      </w:r>
+    </w:p>
+    <w:p>
+      <w:pPr>
+        <w:autoSpaceDE w:val="0"/>
+        <w:autoSpaceDN w:val="0"/>
+        <w:adjustRightInd w:val="0"/>
+        <w:rPr>
+          <w:rFonts w:cstheme="minorHAnsi"/>
+          <w:b/>
+          <w:bCs/>
+          <w:kern w:val="0"/>
+          <w:sz w:val="20"/>
+          <w:szCs w:val="20"/>
+          <w:lang w:val="en-GB"/>
+        </w:rPr>
+      </w:pPr>
+      <w:r>
+        <w:rPr>
+          <w:rFonts w:cstheme="minorHAnsi"/>
+          <w:kern w:val="0"/>
+          <w:sz w:val="20"/>
+          <w:szCs w:val="20"/>
+          <w:lang w:val="en-GB"/>
+        </w:rPr>
+        <w:t>Select 1 for App and Select 2 for Tier.</w:t>
+      </w:r>
+    </w:p>
+    <w:p>
+      <w:pPr>
+        <w:autoSpaceDE w:val="0"/>
+        <w:autoSpaceDN w:val="0"/>
+        <w:adjustRightInd w:val="0"/>
+        <w:rPr>
+          <w:rFonts w:cstheme="minorHAnsi"/>
+          <w:b/>
+          <w:bCs/>
+          <w:kern w:val="0"/>
+          <w:sz w:val="20"/>
+          <w:szCs w:val="20"/>
+          <w:lang w:val="en-GB"/>
+        </w:rPr>
+      </w:pPr>
+      <w:r>
+        <w:rPr>
+          <w:rFonts w:cstheme="minorHAnsi"/>
+          <w:kern w:val="0"/>
+          <w:sz w:val="20"/>
+          <w:szCs w:val="20"/>
+          <w:lang w:val="en-GB"/>
+        </w:rPr>
+        <w:t>2</w:t>
+      </w:r>
+    </w:p>
+    <w:p>
+      <w:pPr>
+        <w:autoSpaceDE w:val="0"/>
+        <w:autoSpaceDN w:val="0"/>
+        <w:adjustRightInd w:val="0"/>
+        <w:rPr>
+          <w:rFonts w:cstheme="minorHAnsi"/>
+          <w:b/>
+          <w:bCs/>
+          <w:kern w:val="0"/>
+          <w:sz w:val="20"/>
+          <w:szCs w:val="20"/>
+          <w:lang w:val="en-GB"/>
+        </w:rPr>
+      </w:pPr>
+      <w:r>
+        <w:rPr>
+          <w:rFonts w:cstheme="minorHAnsi"/>
+          <w:kern w:val="0"/>
+          <w:sz w:val="20"/>
+          <w:szCs w:val="20"/>
+          <w:lang w:val="en-GB"/>
+        </w:rPr>
+        <w:t>You are going to create a Tier.</w:t>
+      </w:r>
+    </w:p>
+    <w:p>
+      <w:pPr>
+        <w:autoSpaceDE w:val="0"/>
+        <w:autoSpaceDN w:val="0"/>
+        <w:adjustRightInd w:val="0"/>
+        <w:rPr>
+          <w:rFonts w:cstheme="minorHAnsi"/>
+          <w:b/>
+          <w:bCs/>
+          <w:kern w:val="0"/>
+          <w:sz w:val="20"/>
+          <w:szCs w:val="20"/>
+          <w:lang w:val="en-GB"/>
+        </w:rPr>
+      </w:pPr>
+      <w:r>
+        <w:rPr>
+          <w:rFonts w:cstheme="minorHAnsi"/>
+          <w:kern w:val="0"/>
+          <w:sz w:val="20"/>
+          <w:szCs w:val="20"/>
+          <w:lang w:val="en-GB"/>
+        </w:rPr>
+        <w:t> </w:t>
+      </w:r>
+    </w:p>
+    <w:p>
+      <w:pPr>
+        <w:autoSpaceDE w:val="0"/>
+        <w:autoSpaceDN w:val="0"/>
+        <w:adjustRightInd w:val="0"/>
+        <w:rPr>
+          <w:rFonts w:cstheme="minorHAnsi"/>
+          <w:b/>
+          <w:bCs/>
+          <w:kern w:val="0"/>
+          <w:sz w:val="20"/>
+          <w:szCs w:val="20"/>
+          <w:lang w:val="en-GB"/>
+        </w:rPr>
+      </w:pPr>
+      <w:r>
+        <w:rPr>
+          <w:rFonts w:cstheme="minorHAnsi"/>
+          <w:kern w:val="0"/>
+          <w:sz w:val="20"/>
+          <w:szCs w:val="20"/>
+          <w:lang w:val="en-GB"/>
+        </w:rPr>
+        <w:t>@@@@@@@@@@@@@@@@@@@@@@@@@@@@@@@@@   TIER WORK-FLOW @@@@@@@@@@@@@@@@@@@@@@@@@@@@@@@@@@</w:t>
+      </w:r>
+    </w:p>
+    <w:p>
+      <w:pPr>
+        <w:autoSpaceDE w:val="0"/>
+        <w:autoSpaceDN w:val="0"/>
+        <w:adjustRightInd w:val="0"/>
+        <w:rPr>
+          <w:rFonts w:cstheme="minorHAnsi"/>
+          <w:b/>
+          <w:bCs/>
+          <w:kern w:val="0"/>
+          <w:sz w:val="20"/>
+          <w:szCs w:val="20"/>
+          <w:lang w:val="en-GB"/>
+        </w:rPr>
+      </w:pPr>
+      <w:r>
+        <w:rPr>
+          <w:rFonts w:cstheme="minorHAnsi"/>
+          <w:kern w:val="0"/>
+          <w:sz w:val="20"/>
+          <w:szCs w:val="20"/>
+          <w:lang w:val="en-GB"/>
+        </w:rPr>
+        <w:t>Input the APP MODEL KEY.</w:t>
+      </w:r>
+    </w:p>
+    <w:p>
+      <w:pPr>
+        <w:autoSpaceDE w:val="0"/>
+        <w:autoSpaceDN w:val="0"/>
+        <w:adjustRightInd w:val="0"/>
+        <w:rPr>
+          <w:rFonts w:cstheme="minorHAnsi"/>
+          <w:b/>
+          <w:bCs/>
+          <w:kern w:val="0"/>
+          <w:sz w:val="20"/>
+          <w:szCs w:val="20"/>
+          <w:lang w:val="en-GB"/>
+        </w:rPr>
+      </w:pPr>
+      <w:r>
+        <w:rPr>
+          <w:rFonts w:cstheme="minorHAnsi"/>
+          <w:kern w:val="0"/>
+          <w:sz w:val="20"/>
+          <w:szCs w:val="20"/>
+          <w:lang w:val="en-GB"/>
+        </w:rPr>
+        <w:t>10000:561:6693327657838766034</w:t>
+      </w:r>
+    </w:p>
+    <w:p>
+      <w:pPr>
+        <w:autoSpaceDE w:val="0"/>
+        <w:autoSpaceDN w:val="0"/>
+        <w:adjustRightInd w:val="0"/>
+        <w:rPr>
+          <w:rFonts w:cstheme="minorHAnsi"/>
+          <w:b/>
+          <w:bCs/>
+          <w:kern w:val="0"/>
+          <w:sz w:val="20"/>
+          <w:szCs w:val="20"/>
+          <w:lang w:val="en-GB"/>
+        </w:rPr>
+      </w:pPr>
+      <w:r>
+        <w:rPr>
+          <w:rFonts w:cstheme="minorHAnsi"/>
+          <w:kern w:val="0"/>
+          <w:sz w:val="20"/>
+          <w:szCs w:val="20"/>
+          <w:lang w:val="en-GB"/>
+        </w:rPr>
+        <w:t>Input the Tier Name.</w:t>
+      </w:r>
+    </w:p>
+    <w:p>
+      <w:pPr>
+        <w:autoSpaceDE w:val="0"/>
+        <w:autoSpaceDN w:val="0"/>
+        <w:adjustRightInd w:val="0"/>
+        <w:rPr>
+          <w:rFonts w:cstheme="minorHAnsi"/>
+          <w:b/>
+          <w:bCs/>
+          <w:kern w:val="0"/>
+          <w:sz w:val="20"/>
+          <w:szCs w:val="20"/>
+          <w:lang w:val="en-GB"/>
+        </w:rPr>
+      </w:pPr>
+      <w:r>
+        <w:rPr>
+          <w:rFonts w:cstheme="minorHAnsi"/>
+          <w:kern w:val="0"/>
+          <w:sz w:val="20"/>
+          <w:szCs w:val="20"/>
+          <w:lang w:val="en-GB"/>
+        </w:rPr>
+        <w:t>T2</w:t>
+      </w:r>
+    </w:p>
+    <w:p>
+      <w:pPr>
+        <w:autoSpaceDE w:val="0"/>
+        <w:autoSpaceDN w:val="0"/>
+        <w:adjustRightInd w:val="0"/>
+        <w:rPr>
+          <w:rFonts w:cstheme="minorHAnsi"/>
+          <w:b/>
+          <w:bCs/>
+          <w:kern w:val="0"/>
+          <w:sz w:val="20"/>
+          <w:szCs w:val="20"/>
+          <w:lang w:val="en-GB"/>
+        </w:rPr>
+      </w:pPr>
+      <w:r>
+        <w:rPr>
+          <w:rFonts w:cstheme="minorHAnsi"/>
+          <w:kern w:val="0"/>
+          <w:sz w:val="20"/>
+          <w:szCs w:val="20"/>
+          <w:lang w:val="en-GB"/>
+        </w:rPr>
+        <w:t>Input the Tier filter.</w:t>
+      </w:r>
+    </w:p>
+    <w:p>
+      <w:pPr>
+        <w:autoSpaceDE w:val="0"/>
+        <w:autoSpaceDN w:val="0"/>
+        <w:adjustRightInd w:val="0"/>
+        <w:rPr>
+          <w:rFonts w:cstheme="minorHAnsi"/>
+          <w:b/>
+          <w:bCs/>
+          <w:kern w:val="0"/>
+          <w:sz w:val="20"/>
+          <w:szCs w:val="20"/>
+          <w:lang w:val="en-GB"/>
+        </w:rPr>
+      </w:pPr>
+      <w:r>
+        <w:rPr>
+          <w:rFonts w:cstheme="minorHAnsi"/>
+          <w:kern w:val="0"/>
+          <w:sz w:val="20"/>
+          <w:szCs w:val="20"/>
+          <w:lang w:val="en-GB"/>
+        </w:rPr>
+        <w:t>Name like UB**</w:t>
+      </w:r>
+    </w:p>
+    <w:p>
+      <w:pPr>
+        <w:autoSpaceDE w:val="0"/>
+        <w:autoSpaceDN w:val="0"/>
+        <w:adjustRightInd w:val="0"/>
+        <w:rPr>
+          <w:rFonts w:cstheme="minorHAnsi"/>
+          <w:b/>
+          <w:bCs/>
+          <w:kern w:val="0"/>
+          <w:sz w:val="20"/>
+          <w:szCs w:val="20"/>
+          <w:lang w:val="en-GB"/>
+        </w:rPr>
+      </w:pPr>
+      <w:r>
+        <w:rPr>
+          <w:rFonts w:cstheme="minorHAnsi"/>
+          <w:kern w:val="0"/>
+          <w:sz w:val="20"/>
+          <w:szCs w:val="20"/>
+          <w:lang w:val="en-GB"/>
+        </w:rPr>
+        <w:t>@@@@@@@@@@@@@@@@@@@@@@@@@@@@@@@@@@@@@@@@@@@@@@@@@@@@@@@@@@@@@@@@@@@@@@@@@@@@@@@@@@@</w:t>
+      </w:r>
+    </w:p>
+    <w:p>
+      <w:pPr>
+        <w:autoSpaceDE w:val="0"/>
+        <w:autoSpaceDN w:val="0"/>
+        <w:adjustRightInd w:val="0"/>
+        <w:rPr>
+          <w:rFonts w:cstheme="minorHAnsi"/>
+          <w:b/>
+          <w:bCs/>
+          <w:kern w:val="0"/>
+          <w:sz w:val="20"/>
+          <w:szCs w:val="20"/>
+          <w:lang w:val="en-GB"/>
+        </w:rPr>
+      </w:pPr>
+      <w:r>
+        <w:rPr>
+          <w:rFonts w:cstheme="minorHAnsi"/>
+          <w:kern w:val="0"/>
+          <w:sz w:val="20"/>
+          <w:szCs w:val="20"/>
+          <w:lang w:val="en-GB"/>
+        </w:rPr>
+        <w:t>Select 1 for App and Select 2 for Tier.</w:t>
+      </w:r>
+    </w:p>
+    <w:p>
+      <w:pPr>
+        <w:autoSpaceDE w:val="0"/>
+        <w:autoSpaceDN w:val="0"/>
+        <w:adjustRightInd w:val="0"/>
+        <w:rPr>
+          <w:rFonts w:cstheme="minorHAnsi"/>
+          <w:b/>
+          <w:bCs/>
+          <w:kern w:val="0"/>
+          <w:sz w:val="20"/>
+          <w:szCs w:val="20"/>
+          <w:lang w:val="en-GB"/>
+        </w:rPr>
+      </w:pPr>
+      <w:r>
+        <w:rPr>
+          <w:rFonts w:cstheme="minorHAnsi"/>
+          <w:kern w:val="0"/>
+          <w:sz w:val="20"/>
+          <w:szCs w:val="20"/>
+          <w:lang w:val="en-GB"/>
+        </w:rPr>
+        <w:t>1</w:t>
+      </w:r>
+    </w:p>
+    <w:p>
+      <w:pPr>
+        <w:autoSpaceDE w:val="0"/>
+        <w:autoSpaceDN w:val="0"/>
+        <w:adjustRightInd w:val="0"/>
+        <w:rPr>
+          <w:rFonts w:cstheme="minorHAnsi"/>
+          <w:b/>
+          <w:bCs/>
+          <w:kern w:val="0"/>
+          <w:sz w:val="20"/>
+          <w:szCs w:val="20"/>
+          <w:lang w:val="en-GB"/>
+        </w:rPr>
+      </w:pPr>
+      <w:r>
+        <w:rPr>
+          <w:rFonts w:cstheme="minorHAnsi"/>
+          <w:kern w:val="0"/>
+          <w:sz w:val="20"/>
+          <w:szCs w:val="20"/>
+          <w:lang w:val="en-GB"/>
+        </w:rPr>
+        <w:t>You are going to create an App.</w:t>
+      </w:r>
+    </w:p>
+    <w:p>
+      <w:pPr>
+        <w:autoSpaceDE w:val="0"/>
+        <w:autoSpaceDN w:val="0"/>
+        <w:adjustRightInd w:val="0"/>
+        <w:rPr>
+          <w:rFonts w:cstheme="minorHAnsi"/>
+          <w:b/>
+          <w:bCs/>
+          <w:kern w:val="0"/>
+          <w:sz w:val="20"/>
+          <w:szCs w:val="20"/>
+          <w:lang w:val="en-GB"/>
+        </w:rPr>
+      </w:pPr>
+      <w:r>
+        <w:rPr>
+          <w:rFonts w:cstheme="minorHAnsi"/>
+          <w:kern w:val="0"/>
+          <w:sz w:val="20"/>
+          <w:szCs w:val="20"/>
+          <w:lang w:val="en-GB"/>
+        </w:rPr>
+        <w:t> </w:t>
+      </w:r>
+    </w:p>
+    <w:p>
+      <w:pPr>
+        <w:autoSpaceDE w:val="0"/>
+        <w:autoSpaceDN w:val="0"/>
+        <w:adjustRightInd w:val="0"/>
+        <w:rPr>
+          <w:rFonts w:cstheme="minorHAnsi"/>
+          <w:b/>
+          <w:bCs/>
+          <w:kern w:val="0"/>
+          <w:sz w:val="20"/>
+          <w:szCs w:val="20"/>
+          <w:lang w:val="en-GB"/>
+        </w:rPr>
+      </w:pPr>
+      <w:r>
+        <w:rPr>
+          <w:rFonts w:cstheme="minorHAnsi"/>
+          <w:kern w:val="0"/>
+          <w:sz w:val="20"/>
+          <w:szCs w:val="20"/>
+          <w:lang w:val="en-GB"/>
+        </w:rPr>
+        <w:t>************************* APP WORK-FLOW **************************</w:t>
+      </w:r>
+    </w:p>
+    <w:p>
+      <w:pPr>
+        <w:autoSpaceDE w:val="0"/>
+        <w:autoSpaceDN w:val="0"/>
+        <w:adjustRightInd w:val="0"/>
+        <w:rPr>
+          <w:rFonts w:cstheme="minorHAnsi"/>
+          <w:b/>
+          <w:bCs/>
+          <w:kern w:val="0"/>
+          <w:sz w:val="20"/>
+          <w:szCs w:val="20"/>
+          <w:lang w:val="en-GB"/>
+        </w:rPr>
+      </w:pPr>
+      <w:r>
+        <w:rPr>
+          <w:rFonts w:cstheme="minorHAnsi"/>
+          <w:kern w:val="0"/>
+          <w:sz w:val="20"/>
+          <w:szCs w:val="20"/>
+          <w:lang w:val="en-GB"/>
+        </w:rPr>
+        <w:t>Input the App Name to create.</w:t>
+      </w:r>
+    </w:p>
+    <w:p>
+      <w:pPr>
+        <w:autoSpaceDE w:val="0"/>
+        <w:autoSpaceDN w:val="0"/>
+        <w:adjustRightInd w:val="0"/>
+        <w:rPr>
+          <w:rFonts w:cstheme="minorHAnsi"/>
+          <w:b/>
+          <w:bCs/>
+          <w:kern w:val="0"/>
+          <w:sz w:val="20"/>
+          <w:szCs w:val="20"/>
+          <w:lang w:val="en-GB"/>
+        </w:rPr>
+      </w:pPr>
+      <w:r>
+        <w:rPr>
+          <w:rFonts w:cstheme="minorHAnsi"/>
+          <w:kern w:val="0"/>
+          <w:sz w:val="20"/>
+          <w:szCs w:val="20"/>
+          <w:lang w:val="en-GB"/>
+        </w:rPr>
+        <w:t>App3</w:t>
+      </w:r>
+    </w:p>
+    <w:p>
+      <w:pPr>
+        <w:autoSpaceDE w:val="0"/>
+        <w:autoSpaceDN w:val="0"/>
+        <w:adjustRightInd w:val="0"/>
+        <w:rPr>
+          <w:rFonts w:cstheme="minorHAnsi"/>
+          <w:b/>
+          <w:bCs/>
+          <w:kern w:val="0"/>
+          <w:sz w:val="20"/>
+          <w:szCs w:val="20"/>
+          <w:lang w:val="en-GB"/>
+        </w:rPr>
+      </w:pPr>
+      <w:r>
+        <w:rPr>
+          <w:rFonts w:cstheme="minorHAnsi"/>
+          <w:kern w:val="0"/>
+          <w:sz w:val="20"/>
+          <w:szCs w:val="20"/>
+          <w:lang w:val="en-GB"/>
+        </w:rPr>
+        <w:t>APP MODEL KEY</w:t>
+      </w:r>
+    </w:p>
+    <w:p>
+      <w:pPr>
+        <w:autoSpaceDE w:val="0"/>
+        <w:autoSpaceDN w:val="0"/>
+        <w:adjustRightInd w:val="0"/>
+        <w:rPr>
+          <w:rFonts w:cstheme="minorHAnsi"/>
+          <w:b/>
+          <w:bCs/>
+          <w:kern w:val="0"/>
+          <w:sz w:val="20"/>
+          <w:szCs w:val="20"/>
+          <w:lang w:val="en-GB"/>
+        </w:rPr>
+      </w:pPr>
+      <w:r>
+        <w:rPr>
+          <w:rFonts w:cstheme="minorHAnsi"/>
+          <w:kern w:val="0"/>
+          <w:sz w:val="20"/>
+          <w:szCs w:val="20"/>
+          <w:lang w:val="en-GB"/>
+        </w:rPr>
+        <w:t> 10000:561:2514963798579868199</w:t>
+      </w:r>
+    </w:p>
+    <w:p>
+      <w:pPr>
+        <w:autoSpaceDE w:val="0"/>
+        <w:autoSpaceDN w:val="0"/>
+        <w:adjustRightInd w:val="0"/>
+        <w:rPr>
+          <w:rFonts w:cstheme="minorHAnsi"/>
+          <w:b/>
+          <w:bCs/>
+          <w:kern w:val="0"/>
+          <w:sz w:val="20"/>
+          <w:szCs w:val="20"/>
+          <w:lang w:val="en-GB"/>
+        </w:rPr>
+      </w:pPr>
+      <w:r>
+        <w:rPr>
+          <w:rFonts w:cstheme="minorHAnsi"/>
+          <w:kern w:val="0"/>
+          <w:sz w:val="20"/>
+          <w:szCs w:val="20"/>
+          <w:lang w:val="en-GB"/>
+        </w:rPr>
+        <w:t>********************************************************************</w:t>
+      </w:r>
+    </w:p>
+    <w:p>
+      <w:pPr>
+        <w:autoSpaceDE w:val="0"/>
+        <w:autoSpaceDN w:val="0"/>
+        <w:adjustRightInd w:val="0"/>
+        <w:rPr>
+          <w:rFonts w:cstheme="minorHAnsi"/>
+          <w:b/>
+          <w:bCs/>
+          <w:kern w:val="0"/>
+          <w:sz w:val="20"/>
+          <w:szCs w:val="20"/>
+          <w:lang w:val="en-GB"/>
+        </w:rPr>
+      </w:pPr>
+      <w:r>
+        <w:rPr>
+          <w:rFonts w:cstheme="minorHAnsi"/>
+          <w:kern w:val="0"/>
+          <w:sz w:val="20"/>
+          <w:szCs w:val="20"/>
+          <w:lang w:val="en-GB"/>
+        </w:rPr>
+        <w:t>Select 1 for App and Select 2 for Tier</w:t>
+      </w:r>
+    </w:p>
+    <w:p>
+      <w:pPr>
+        <w:autoSpaceDE w:val="0"/>
+        <w:autoSpaceDN w:val="0"/>
+        <w:adjustRightInd w:val="0"/>
+        <w:rPr>
+          <w:rFonts w:cstheme="minorHAnsi"/>
+          <w:b/>
+          <w:bCs/>
+          <w:kern w:val="0"/>
+          <w:sz w:val="20"/>
+          <w:szCs w:val="20"/>
+          <w:lang w:val="en-GB"/>
+        </w:rPr>
+      </w:pPr>
+      <w:r>
+        <w:rPr>
+          <w:rFonts w:cstheme="minorHAnsi"/>
+          <w:kern w:val="0"/>
+          <w:sz w:val="20"/>
+          <w:szCs w:val="20"/>
+          <w:lang w:val="en-GB"/>
+        </w:rPr>
+        <w:t>2</w:t>
+      </w:r>
+    </w:p>
+    <w:p>
+      <w:pPr>
+        <w:autoSpaceDE w:val="0"/>
+        <w:autoSpaceDN w:val="0"/>
+        <w:adjustRightInd w:val="0"/>
+        <w:rPr>
+          <w:rFonts w:cstheme="minorHAnsi"/>
+          <w:b/>
+          <w:bCs/>
+          <w:kern w:val="0"/>
+          <w:sz w:val="20"/>
+          <w:szCs w:val="20"/>
+          <w:lang w:val="en-GB"/>
+        </w:rPr>
+      </w:pPr>
+      <w:r>
+        <w:rPr>
+          <w:rFonts w:cstheme="minorHAnsi"/>
+          <w:kern w:val="0"/>
+          <w:sz w:val="20"/>
+          <w:szCs w:val="20"/>
+          <w:lang w:val="en-GB"/>
+        </w:rPr>
+        <w:t>You are going to create a Tier.</w:t>
+      </w:r>
+    </w:p>
+    <w:p>
+      <w:pPr>
+        <w:autoSpaceDE w:val="0"/>
+        <w:autoSpaceDN w:val="0"/>
+        <w:adjustRightInd w:val="0"/>
+        <w:rPr>
+          <w:rFonts w:cstheme="minorHAnsi"/>
+          <w:b/>
+          <w:bCs/>
+          <w:kern w:val="0"/>
+          <w:sz w:val="20"/>
+          <w:szCs w:val="20"/>
+          <w:lang w:val="en-GB"/>
+        </w:rPr>
+      </w:pPr>
+      <w:r>
+        <w:rPr>
+          <w:rFonts w:cstheme="minorHAnsi"/>
+          <w:kern w:val="0"/>
+          <w:sz w:val="20"/>
+          <w:szCs w:val="20"/>
+          <w:lang w:val="en-GB"/>
+        </w:rPr>
+        <w:t> </w:t>
+      </w:r>
+    </w:p>
+    <w:p>
+      <w:pPr>
+        <w:autoSpaceDE w:val="0"/>
+        <w:autoSpaceDN w:val="0"/>
+        <w:adjustRightInd w:val="0"/>
+        <w:rPr>
+          <w:rFonts w:cstheme="minorHAnsi"/>
+          <w:b/>
+          <w:bCs/>
+          <w:kern w:val="0"/>
+          <w:sz w:val="20"/>
+          <w:szCs w:val="20"/>
+          <w:lang w:val="en-GB"/>
+        </w:rPr>
+      </w:pPr>
+      <w:r>
+        <w:rPr>
+          <w:rFonts w:cstheme="minorHAnsi"/>
+          <w:kern w:val="0"/>
+          <w:sz w:val="20"/>
+          <w:szCs w:val="20"/>
+          <w:lang w:val="en-GB"/>
+        </w:rPr>
+        <w:t>@@@@@@@@@@@@@@@@@@@@@@@@@@@@@@@@@   TIER WORK-FLOW @@@@@@@@@@@@@@@@@@@@@@@@@@@@@@@@@@</w:t>
+      </w:r>
+    </w:p>
+    <w:p>
+      <w:pPr>
+        <w:autoSpaceDE w:val="0"/>
+        <w:autoSpaceDN w:val="0"/>
+        <w:adjustRightInd w:val="0"/>
+        <w:rPr>
+          <w:rFonts w:cstheme="minorHAnsi"/>
+          <w:b/>
+          <w:bCs/>
+          <w:kern w:val="0"/>
+          <w:sz w:val="20"/>
+          <w:szCs w:val="20"/>
+          <w:lang w:val="en-GB"/>
+        </w:rPr>
+      </w:pPr>
+      <w:r>
+        <w:rPr>
+          <w:rFonts w:cstheme="minorHAnsi"/>
+          <w:kern w:val="0"/>
+          <w:sz w:val="20"/>
+          <w:szCs w:val="20"/>
+          <w:lang w:val="en-GB"/>
+        </w:rPr>
+        <w:t>Input the APP MODEL KEY.</w:t>
+      </w:r>
+    </w:p>
+    <w:p>
+      <w:pPr>
+        <w:autoSpaceDE w:val="0"/>
+        <w:autoSpaceDN w:val="0"/>
+        <w:adjustRightInd w:val="0"/>
+        <w:rPr>
+          <w:rFonts w:cstheme="minorHAnsi"/>
+          <w:b/>
+          <w:bCs/>
+          <w:kern w:val="0"/>
+          <w:sz w:val="20"/>
+          <w:szCs w:val="20"/>
+          <w:lang w:val="en-GB"/>
+        </w:rPr>
+      </w:pPr>
+      <w:r>
+        <w:rPr>
+          <w:rFonts w:cstheme="minorHAnsi"/>
+          <w:kern w:val="0"/>
+          <w:sz w:val="20"/>
+          <w:szCs w:val="20"/>
+          <w:lang w:val="en-GB"/>
+        </w:rPr>
+        <w:t>10000:561:1817094528323472647</w:t>
+      </w:r>
+    </w:p>
+    <w:p>
+      <w:pPr>
+        <w:autoSpaceDE w:val="0"/>
+        <w:autoSpaceDN w:val="0"/>
+        <w:adjustRightInd w:val="0"/>
+        <w:rPr>
+          <w:rFonts w:cstheme="minorHAnsi"/>
+          <w:b/>
+          <w:bCs/>
+          <w:kern w:val="0"/>
+          <w:sz w:val="20"/>
+          <w:szCs w:val="20"/>
+          <w:lang w:val="en-GB"/>
+        </w:rPr>
+      </w:pPr>
+      <w:r>
+        <w:rPr>
+          <w:rFonts w:cstheme="minorHAnsi"/>
+          <w:kern w:val="0"/>
+          <w:sz w:val="20"/>
+          <w:szCs w:val="20"/>
+          <w:lang w:val="en-GB"/>
+        </w:rPr>
+        <w:t>Input the Tier Name.</w:t>
+      </w:r>
+    </w:p>
+    <w:p>
+      <w:pPr>
+        <w:autoSpaceDE w:val="0"/>
+        <w:autoSpaceDN w:val="0"/>
+        <w:adjustRightInd w:val="0"/>
+        <w:rPr>
+          <w:rFonts w:cstheme="minorHAnsi"/>
+          <w:b/>
+          <w:bCs/>
+          <w:kern w:val="0"/>
+          <w:sz w:val="20"/>
+          <w:szCs w:val="20"/>
+          <w:lang w:val="en-GB"/>
+        </w:rPr>
+      </w:pPr>
+      <w:r>
+        <w:rPr>
+          <w:rFonts w:cstheme="minorHAnsi"/>
+          <w:kern w:val="0"/>
+          <w:sz w:val="20"/>
+          <w:szCs w:val="20"/>
+          <w:lang w:val="en-GB"/>
+        </w:rPr>
+        <w:t>T3</w:t>
+      </w:r>
+    </w:p>
+    <w:p>
+      <w:pPr>
+        <w:autoSpaceDE w:val="0"/>
+        <w:autoSpaceDN w:val="0"/>
+        <w:adjustRightInd w:val="0"/>
+        <w:rPr>
+          <w:rFonts w:cstheme="minorHAnsi"/>
+          <w:b/>
+          <w:bCs/>
+          <w:kern w:val="0"/>
+          <w:sz w:val="20"/>
+          <w:szCs w:val="20"/>
+          <w:lang w:val="en-GB"/>
+        </w:rPr>
+      </w:pPr>
+      <w:r>
+        <w:rPr>
+          <w:rFonts w:cstheme="minorHAnsi"/>
+          <w:kern w:val="0"/>
+          <w:sz w:val="20"/>
+          <w:szCs w:val="20"/>
+          <w:lang w:val="en-GB"/>
+        </w:rPr>
+        <w:t>Input the Tier filter.</w:t>
+      </w:r>
+    </w:p>
+    <w:p>
+      <w:pPr>
+        <w:autoSpaceDE w:val="0"/>
+        <w:autoSpaceDN w:val="0"/>
+        <w:adjustRightInd w:val="0"/>
+        <w:rPr>
+          <w:rFonts w:cstheme="minorHAnsi"/>
+          <w:b/>
+          <w:bCs/>
+          <w:kern w:val="0"/>
+          <w:sz w:val="20"/>
+          <w:szCs w:val="20"/>
+          <w:lang w:val="en-GB"/>
+        </w:rPr>
+      </w:pPr>
+      <w:r>
+        <w:rPr>
+          <w:rFonts w:cstheme="minorHAnsi"/>
+          <w:kern w:val="0"/>
+          <w:sz w:val="20"/>
+          <w:szCs w:val="20"/>
+          <w:lang w:val="en-GB"/>
+        </w:rPr>
+        <w:t>Name like TEST**</w:t>
+      </w:r>
+    </w:p>
+    <w:p>
+      <w:pPr>
+        <w:autoSpaceDE w:val="0"/>
+        <w:autoSpaceDN w:val="0"/>
+        <w:adjustRightInd w:val="0"/>
+        <w:rPr>
+          <w:rFonts w:cstheme="minorHAnsi"/>
+          <w:b/>
+          <w:bCs/>
+          <w:kern w:val="0"/>
+          <w:sz w:val="20"/>
+          <w:szCs w:val="20"/>
+          <w:lang w:val="en-GB"/>
+        </w:rPr>
+      </w:pPr>
+      <w:r>
+        <w:rPr>
+          <w:rFonts w:cstheme="minorHAnsi"/>
+          <w:kern w:val="0"/>
+          <w:sz w:val="20"/>
+          <w:szCs w:val="20"/>
+          <w:lang w:val="en-GB"/>
+        </w:rPr>
+        <w:t>@@@@@@@@@@@@@@@@@@@@@@@@@@@@@@@@@@@@@@@@@@@@@@@@@@@@@@@@@@@@@@@@@@@@@@@@@@@@@@@@@@@</w:t>
+      </w:r>
+    </w:p>
+    <w:p>
+      <w:pPr>
+        <w:autoSpaceDE w:val="0"/>
+        <w:autoSpaceDN w:val="0"/>
+        <w:adjustRightInd w:val="0"/>
+        <w:rPr>
+          <w:rFonts w:cstheme="minorHAnsi"/>
+          <w:b/>
+          <w:bCs/>
+          <w:kern w:val="0"/>
+          <w:sz w:val="20"/>
+          <w:szCs w:val="20"/>
+          <w:lang w:val="en-GB"/>
+        </w:rPr>
+      </w:pPr>
+      <w:r>
+        <w:rPr>
+          <w:rFonts w:cstheme="minorHAnsi"/>
+          <w:kern w:val="0"/>
+          <w:sz w:val="20"/>
+          <w:szCs w:val="20"/>
+          <w:lang w:val="en-GB"/>
+        </w:rPr>
+        <w:t>Select 1 for App and Select 2 for Tier.</w:t>
+      </w:r>
+    </w:p>
+    <w:p>
+      <w:pPr>
+        <w:autoSpaceDE w:val="0"/>
+        <w:autoSpaceDN w:val="0"/>
+        <w:adjustRightInd w:val="0"/>
+        <w:rPr>
+          <w:rFonts w:cstheme="minorHAnsi"/>
+          <w:b/>
+          <w:bCs/>
+          <w:kern w:val="0"/>
+          <w:sz w:val="20"/>
+          <w:szCs w:val="20"/>
+          <w:lang w:val="en-GB"/>
+        </w:rPr>
+      </w:pPr>
+      <w:r>
+        <w:rPr>
+          <w:rFonts w:cstheme="minorHAnsi"/>
+          <w:kern w:val="0"/>
+          <w:sz w:val="20"/>
+          <w:szCs w:val="20"/>
+          <w:lang w:val="en-GB"/>
+        </w:rPr>
+        <w:t>1</w:t>
+      </w:r>
+    </w:p>
+    <w:p>
+      <w:pPr>
+        <w:autoSpaceDE w:val="0"/>
+        <w:autoSpaceDN w:val="0"/>
+        <w:adjustRightInd w:val="0"/>
+        <w:rPr>
+          <w:rFonts w:cstheme="minorHAnsi"/>
+          <w:b/>
+          <w:bCs/>
+          <w:kern w:val="0"/>
+          <w:sz w:val="20"/>
+          <w:szCs w:val="20"/>
+          <w:lang w:val="en-GB"/>
+        </w:rPr>
+      </w:pPr>
+      <w:r>
+        <w:rPr>
+          <w:rFonts w:cstheme="minorHAnsi"/>
+          <w:kern w:val="0"/>
+          <w:sz w:val="20"/>
+          <w:szCs w:val="20"/>
+          <w:lang w:val="en-GB"/>
+        </w:rPr>
+        <w:t>You are going to create an App.</w:t>
+      </w:r>
+    </w:p>
+    <w:p>
+      <w:pPr>
+        <w:autoSpaceDE w:val="0"/>
+        <w:autoSpaceDN w:val="0"/>
+        <w:adjustRightInd w:val="0"/>
+        <w:rPr>
+          <w:rFonts w:cstheme="minorHAnsi"/>
+          <w:b/>
+          <w:bCs/>
+          <w:kern w:val="0"/>
+          <w:sz w:val="20"/>
+          <w:szCs w:val="20"/>
+          <w:lang w:val="en-GB"/>
+        </w:rPr>
+      </w:pPr>
+      <w:r>
+        <w:rPr>
+          <w:rFonts w:cstheme="minorHAnsi"/>
+          <w:kern w:val="0"/>
+          <w:sz w:val="20"/>
+          <w:szCs w:val="20"/>
+          <w:lang w:val="en-GB"/>
+        </w:rPr>
+        <w:t> </w:t>
+      </w:r>
+    </w:p>
+    <w:p>
+      <w:pPr>
+        <w:autoSpaceDE w:val="0"/>
+        <w:autoSpaceDN w:val="0"/>
+        <w:adjustRightInd w:val="0"/>
+        <w:rPr>
+          <w:rFonts w:cstheme="minorHAnsi"/>
+          <w:b/>
+          <w:bCs/>
+          <w:kern w:val="0"/>
+          <w:sz w:val="20"/>
+          <w:szCs w:val="20"/>
+          <w:lang w:val="en-GB"/>
+        </w:rPr>
+      </w:pPr>
+      <w:r>
+        <w:rPr>
+          <w:rFonts w:cstheme="minorHAnsi"/>
+          <w:kern w:val="0"/>
+          <w:sz w:val="20"/>
+          <w:szCs w:val="20"/>
+          <w:lang w:val="en-GB"/>
+        </w:rPr>
+        <w:t>************************* APP WORK-FLOW **************************</w:t>
+      </w:r>
+    </w:p>
+    <w:p>
+      <w:pPr>
+        <w:autoSpaceDE w:val="0"/>
+        <w:autoSpaceDN w:val="0"/>
+        <w:adjustRightInd w:val="0"/>
+        <w:rPr>
+          <w:rFonts w:cstheme="minorHAnsi"/>
+          <w:b/>
+          <w:bCs/>
+          <w:kern w:val="0"/>
+          <w:sz w:val="20"/>
+          <w:szCs w:val="20"/>
+          <w:lang w:val="en-GB"/>
+        </w:rPr>
+      </w:pPr>
+      <w:r>
+        <w:rPr>
+          <w:rFonts w:cstheme="minorHAnsi"/>
+          <w:kern w:val="0"/>
+          <w:sz w:val="20"/>
+          <w:szCs w:val="20"/>
+          <w:lang w:val="en-GB"/>
+        </w:rPr>
+        <w:t>Input the App Name to create.</w:t>
+      </w:r>
+    </w:p>
+    <w:p>
+      <w:pPr>
+        <w:autoSpaceDE w:val="0"/>
+        <w:autoSpaceDN w:val="0"/>
+        <w:adjustRightInd w:val="0"/>
+        <w:rPr>
+          <w:rFonts w:cstheme="minorHAnsi"/>
+          <w:b/>
+          <w:bCs/>
+          <w:kern w:val="0"/>
+          <w:sz w:val="20"/>
+          <w:szCs w:val="20"/>
+          <w:lang w:val="en-GB"/>
+        </w:rPr>
+      </w:pPr>
+      <w:r>
+        <w:rPr>
+          <w:rFonts w:cstheme="minorHAnsi"/>
+          <w:kern w:val="0"/>
+          <w:sz w:val="20"/>
+          <w:szCs w:val="20"/>
+          <w:lang w:val="en-GB"/>
+        </w:rPr>
+        <w:t>App4</w:t>
+      </w:r>
+    </w:p>
+    <w:p>
+      <w:pPr>
+        <w:autoSpaceDE w:val="0"/>
+        <w:autoSpaceDN w:val="0"/>
+        <w:adjustRightInd w:val="0"/>
+        <w:rPr>
+          <w:rFonts w:cstheme="minorHAnsi"/>
+          <w:b/>
+          <w:bCs/>
+          <w:kern w:val="0"/>
+          <w:sz w:val="20"/>
+          <w:szCs w:val="20"/>
+          <w:lang w:val="en-GB"/>
+        </w:rPr>
+      </w:pPr>
+      <w:r>
+        <w:rPr>
+          <w:rFonts w:cstheme="minorHAnsi"/>
+          <w:kern w:val="0"/>
+          <w:sz w:val="20"/>
+          <w:szCs w:val="20"/>
+          <w:lang w:val="en-GB"/>
+        </w:rPr>
+        <w:t>APP MODEL KEY</w:t>
+      </w:r>
+    </w:p>
+    <w:p>
+      <w:pPr>
+        <w:autoSpaceDE w:val="0"/>
+        <w:autoSpaceDN w:val="0"/>
+        <w:adjustRightInd w:val="0"/>
+        <w:rPr>
+          <w:rFonts w:cstheme="minorHAnsi"/>
+          <w:b/>
+          <w:bCs/>
+          <w:kern w:val="0"/>
+          <w:sz w:val="20"/>
+          <w:szCs w:val="20"/>
+          <w:lang w:val="en-GB"/>
+        </w:rPr>
+      </w:pPr>
+      <w:r>
+        <w:rPr>
+          <w:rFonts w:cstheme="minorHAnsi"/>
+          <w:kern w:val="0"/>
+          <w:sz w:val="20"/>
+          <w:szCs w:val="20"/>
+          <w:lang w:val="en-GB"/>
+        </w:rPr>
+        <w:t> 10000:561:7842716976004605665</w:t>
+      </w:r>
+    </w:p>
+    <w:p>
+      <w:pPr>
+        <w:autoSpaceDE w:val="0"/>
+        <w:autoSpaceDN w:val="0"/>
+        <w:adjustRightInd w:val="0"/>
+        <w:rPr>
+          <w:rFonts w:cstheme="minorHAnsi"/>
+          <w:b/>
+          <w:bCs/>
+          <w:kern w:val="0"/>
+          <w:sz w:val="20"/>
+          <w:szCs w:val="20"/>
+          <w:lang w:val="en-GB"/>
+        </w:rPr>
+      </w:pPr>
+      <w:r>
+        <w:rPr>
+          <w:rFonts w:cstheme="minorHAnsi"/>
+          <w:kern w:val="0"/>
+          <w:sz w:val="20"/>
+          <w:szCs w:val="20"/>
+          <w:lang w:val="en-GB"/>
+        </w:rPr>
+        <w:t>********************************************************************</w:t>
+      </w:r>
+    </w:p>
+    <w:p>
+      <w:pPr>
+        <w:autoSpaceDE w:val="0"/>
+        <w:autoSpaceDN w:val="0"/>
+        <w:adjustRightInd w:val="0"/>
+        <w:rPr>
+          <w:rFonts w:cstheme="minorHAnsi"/>
+          <w:b/>
+          <w:bCs/>
+          <w:kern w:val="0"/>
+          <w:sz w:val="20"/>
+          <w:szCs w:val="20"/>
+          <w:lang w:val="en-GB"/>
+        </w:rPr>
+      </w:pPr>
+      <w:r>
+        <w:rPr>
+          <w:rFonts w:cstheme="minorHAnsi"/>
+          <w:kern w:val="0"/>
+          <w:sz w:val="20"/>
+          <w:szCs w:val="20"/>
+          <w:lang w:val="en-GB"/>
+        </w:rPr>
+        <w:t>Select 1 for App and Select 2 for Tier.</w:t>
+      </w:r>
+    </w:p>
+    <w:p>
+      <w:pPr>
+        <w:autoSpaceDE w:val="0"/>
+        <w:autoSpaceDN w:val="0"/>
+        <w:adjustRightInd w:val="0"/>
+        <w:rPr>
+          <w:rFonts w:cstheme="minorHAnsi"/>
+          <w:b/>
+          <w:bCs/>
+          <w:kern w:val="0"/>
+          <w:sz w:val="20"/>
+          <w:szCs w:val="20"/>
+          <w:lang w:val="en-GB"/>
+        </w:rPr>
+      </w:pPr>
+      <w:r>
+        <w:rPr>
+          <w:rFonts w:cstheme="minorHAnsi"/>
+          <w:kern w:val="0"/>
+          <w:sz w:val="20"/>
+          <w:szCs w:val="20"/>
+          <w:lang w:val="en-GB"/>
+        </w:rPr>
+        <w:t>2</w:t>
+      </w:r>
+    </w:p>
+    <w:p>
+      <w:pPr>
+        <w:autoSpaceDE w:val="0"/>
+        <w:autoSpaceDN w:val="0"/>
+        <w:adjustRightInd w:val="0"/>
+        <w:rPr>
+          <w:rFonts w:cstheme="minorHAnsi"/>
+          <w:b/>
+          <w:bCs/>
+          <w:kern w:val="0"/>
+          <w:sz w:val="20"/>
+          <w:szCs w:val="20"/>
+          <w:lang w:val="en-GB"/>
+        </w:rPr>
+      </w:pPr>
+      <w:r>
+        <w:rPr>
+          <w:rFonts w:cstheme="minorHAnsi"/>
+          <w:kern w:val="0"/>
+          <w:sz w:val="20"/>
+          <w:szCs w:val="20"/>
+          <w:lang w:val="en-GB"/>
+        </w:rPr>
         <w:lastRenderedPageBreak/>
-        <w:t xml:space="preserve">Name like </w:t>
-      </w:r>
-      <w:proofErr w:type="spellStart"/>
-      <w:r>
-        <w:rPr>
-          <w:rFonts w:cstheme="minorHAnsi"/>
-          <w:kern w:val="0"/>
-          <w:sz w:val="20"/>
-          <w:szCs w:val="20"/>
-          <w:lang w:val="en-GB"/>
-        </w:rPr>
-        <w:t>woker</w:t>
-      </w:r>
-      <w:proofErr w:type="spellEnd"/>
-      <w:r>
-        <w:rPr>
-          <w:rFonts w:cstheme="minorHAnsi"/>
-          <w:kern w:val="0"/>
-          <w:sz w:val="20"/>
-          <w:szCs w:val="20"/>
-          <w:lang w:val="en-GB"/>
-        </w:rPr>
-        <w:t>**</w:t>
-      </w:r>
-    </w:p>
-    <w:p>
-      <w:pPr>
-        <w:autoSpaceDE w:val="0"/>
-        <w:autoSpaceDN w:val="0"/>
-        <w:adjustRightInd w:val="0"/>
-        <w:rPr>
-          <w:rFonts w:cstheme="minorHAnsi"/>
-          <w:b/>
-          <w:bCs/>
-          <w:kern w:val="0"/>
-          <w:sz w:val="20"/>
-          <w:szCs w:val="20"/>
-          <w:lang w:val="en-GB"/>
-        </w:rPr>
-      </w:pPr>
-      <w:r>
-        <w:rPr>
-          <w:rFonts w:cstheme="minorHAnsi"/>
-          <w:kern w:val="0"/>
-          <w:sz w:val="20"/>
-          <w:szCs w:val="20"/>
-          <w:lang w:val="en-GB"/>
-        </w:rPr>
-        <w:t>@@@@@@@@@@@@@@@@@@@@@@@@@@@@@@@@@@@@@@@@@@@@@@@@@@@@@@@@@@@@@@@@@@@@@@@@@@@@@@@@@@@</w:t>
-      </w:r>
-    </w:p>
-    <w:p>
-      <w:pPr>
-        <w:autoSpaceDE w:val="0"/>
-        <w:autoSpaceDN w:val="0"/>
-        <w:adjustRightInd w:val="0"/>
-        <w:rPr>
-          <w:rFonts w:cstheme="minorHAnsi"/>
-          <w:b/>
-          <w:bCs/>
-          <w:kern w:val="0"/>
-          <w:sz w:val="20"/>
-          <w:szCs w:val="20"/>
-          <w:lang w:val="en-GB"/>
-        </w:rPr>
-      </w:pPr>
-      <w:r>
-        <w:rPr>
-          <w:rFonts w:cstheme="minorHAnsi"/>
-          <w:kern w:val="0"/>
-          <w:sz w:val="20"/>
-          <w:szCs w:val="20"/>
-          <w:lang w:val="en-GB"/>
-        </w:rPr>
-        <w:t>Select 1 for App and Select 2 for Tier.</w:t>
-      </w:r>
-    </w:p>
-    <w:p>
-      <w:pPr>
-        <w:autoSpaceDE w:val="0"/>
-        <w:autoSpaceDN w:val="0"/>
-        <w:adjustRightInd w:val="0"/>
-        <w:rPr>
-          <w:rFonts w:cstheme="minorHAnsi"/>
-          <w:b/>
-          <w:bCs/>
-          <w:kern w:val="0"/>
-          <w:sz w:val="20"/>
-          <w:szCs w:val="20"/>
-          <w:lang w:val="en-GB"/>
-        </w:rPr>
-      </w:pPr>
-      <w:r>
-        <w:rPr>
-          <w:rFonts w:cstheme="minorHAnsi"/>
-          <w:kern w:val="0"/>
-          <w:sz w:val="20"/>
-          <w:szCs w:val="20"/>
-          <w:lang w:val="en-GB"/>
-        </w:rPr>
-        <w:t>2</w:t>
-      </w:r>
-    </w:p>
-    <w:p>
-      <w:pPr>
-        <w:autoSpaceDE w:val="0"/>
-        <w:autoSpaceDN w:val="0"/>
-        <w:adjustRightInd w:val="0"/>
-        <w:rPr>
-          <w:rFonts w:cstheme="minorHAnsi"/>
-          <w:b/>
-          <w:bCs/>
-          <w:kern w:val="0"/>
-          <w:sz w:val="20"/>
-          <w:szCs w:val="20"/>
-          <w:lang w:val="en-GB"/>
-        </w:rPr>
-      </w:pPr>
-      <w:r>
-        <w:rPr>
-          <w:rFonts w:cstheme="minorHAnsi"/>
-          <w:kern w:val="0"/>
-          <w:sz w:val="20"/>
-          <w:szCs w:val="20"/>
-          <w:lang w:val="en-GB"/>
-        </w:rPr>
         <w:t>You are going to create a Tier.</w:t>
       </w:r>
     </w:p>
@@ -5002,1151 +6225,6 @@
           <w:szCs w:val="20"/>
           <w:lang w:val="en-GB"/>
         </w:rPr>
-        <w:t>Input the APP MODEL KEY.</w:t>
-      </w:r>
-    </w:p>
-    <w:p>
-      <w:pPr>
-        <w:autoSpaceDE w:val="0"/>
-        <w:autoSpaceDN w:val="0"/>
-        <w:adjustRightInd w:val="0"/>
-        <w:rPr>
-          <w:rFonts w:cstheme="minorHAnsi"/>
-          <w:b/>
-          <w:bCs/>
-          <w:kern w:val="0"/>
-          <w:sz w:val="20"/>
-          <w:szCs w:val="20"/>
-          <w:lang w:val="en-GB"/>
-        </w:rPr>
-      </w:pPr>
-      <w:r>
-        <w:rPr>
-          <w:rFonts w:cstheme="minorHAnsi"/>
-          <w:kern w:val="0"/>
-          <w:sz w:val="20"/>
-          <w:szCs w:val="20"/>
-          <w:lang w:val="en-GB"/>
-        </w:rPr>
-        <w:t>10000:561:6693327657838766034</w:t>
-      </w:r>
-    </w:p>
-    <w:p>
-      <w:pPr>
-        <w:autoSpaceDE w:val="0"/>
-        <w:autoSpaceDN w:val="0"/>
-        <w:adjustRightInd w:val="0"/>
-        <w:rPr>
-          <w:rFonts w:cstheme="minorHAnsi"/>
-          <w:b/>
-          <w:bCs/>
-          <w:kern w:val="0"/>
-          <w:sz w:val="20"/>
-          <w:szCs w:val="20"/>
-          <w:lang w:val="en-GB"/>
-        </w:rPr>
-      </w:pPr>
-      <w:r>
-        <w:rPr>
-          <w:rFonts w:cstheme="minorHAnsi"/>
-          <w:kern w:val="0"/>
-          <w:sz w:val="20"/>
-          <w:szCs w:val="20"/>
-          <w:lang w:val="en-GB"/>
-        </w:rPr>
-        <w:t>Input the Tier Name.</w:t>
-      </w:r>
-    </w:p>
-    <w:p>
-      <w:pPr>
-        <w:autoSpaceDE w:val="0"/>
-        <w:autoSpaceDN w:val="0"/>
-        <w:adjustRightInd w:val="0"/>
-        <w:rPr>
-          <w:rFonts w:cstheme="minorHAnsi"/>
-          <w:b/>
-          <w:bCs/>
-          <w:kern w:val="0"/>
-          <w:sz w:val="20"/>
-          <w:szCs w:val="20"/>
-          <w:lang w:val="en-GB"/>
-        </w:rPr>
-      </w:pPr>
-      <w:r>
-        <w:rPr>
-          <w:rFonts w:cstheme="minorHAnsi"/>
-          <w:kern w:val="0"/>
-          <w:sz w:val="20"/>
-          <w:szCs w:val="20"/>
-          <w:lang w:val="en-GB"/>
-        </w:rPr>
-        <w:t>T2</w:t>
-      </w:r>
-    </w:p>
-    <w:p>
-      <w:pPr>
-        <w:autoSpaceDE w:val="0"/>
-        <w:autoSpaceDN w:val="0"/>
-        <w:adjustRightInd w:val="0"/>
-        <w:rPr>
-          <w:rFonts w:cstheme="minorHAnsi"/>
-          <w:b/>
-          <w:bCs/>
-          <w:kern w:val="0"/>
-          <w:sz w:val="20"/>
-          <w:szCs w:val="20"/>
-          <w:lang w:val="en-GB"/>
-        </w:rPr>
-      </w:pPr>
-      <w:r>
-        <w:rPr>
-          <w:rFonts w:cstheme="minorHAnsi"/>
-          <w:kern w:val="0"/>
-          <w:sz w:val="20"/>
-          <w:szCs w:val="20"/>
-          <w:lang w:val="en-GB"/>
-        </w:rPr>
-        <w:t>Input the Tier filter.</w:t>
-      </w:r>
-    </w:p>
-    <w:p>
-      <w:pPr>
-        <w:autoSpaceDE w:val="0"/>
-        <w:autoSpaceDN w:val="0"/>
-        <w:adjustRightInd w:val="0"/>
-        <w:rPr>
-          <w:rFonts w:cstheme="minorHAnsi"/>
-          <w:b/>
-          <w:bCs/>
-          <w:kern w:val="0"/>
-          <w:sz w:val="20"/>
-          <w:szCs w:val="20"/>
-          <w:lang w:val="en-GB"/>
-        </w:rPr>
-      </w:pPr>
-      <w:r>
-        <w:rPr>
-          <w:rFonts w:cstheme="minorHAnsi"/>
-          <w:kern w:val="0"/>
-          <w:sz w:val="20"/>
-          <w:szCs w:val="20"/>
-          <w:lang w:val="en-GB"/>
-        </w:rPr>
-        <w:t>Name like UB**</w:t>
-      </w:r>
-    </w:p>
-    <w:p>
-      <w:pPr>
-        <w:autoSpaceDE w:val="0"/>
-        <w:autoSpaceDN w:val="0"/>
-        <w:adjustRightInd w:val="0"/>
-        <w:rPr>
-          <w:rFonts w:cstheme="minorHAnsi"/>
-          <w:b/>
-          <w:bCs/>
-          <w:kern w:val="0"/>
-          <w:sz w:val="20"/>
-          <w:szCs w:val="20"/>
-          <w:lang w:val="en-GB"/>
-        </w:rPr>
-      </w:pPr>
-      <w:r>
-        <w:rPr>
-          <w:rFonts w:cstheme="minorHAnsi"/>
-          <w:kern w:val="0"/>
-          <w:sz w:val="20"/>
-          <w:szCs w:val="20"/>
-          <w:lang w:val="en-GB"/>
-        </w:rPr>
-        <w:t>@@@@@@@@@@@@@@@@@@@@@@@@@@@@@@@@@@@@@@@@@@@@@@@@@@@@@@@@@@@@@@@@@@@@@@@@@@@@@@@@@@@</w:t>
-      </w:r>
-    </w:p>
-    <w:p>
-      <w:pPr>
-        <w:autoSpaceDE w:val="0"/>
-        <w:autoSpaceDN w:val="0"/>
-        <w:adjustRightInd w:val="0"/>
-        <w:rPr>
-          <w:rFonts w:cstheme="minorHAnsi"/>
-          <w:b/>
-          <w:bCs/>
-          <w:kern w:val="0"/>
-          <w:sz w:val="20"/>
-          <w:szCs w:val="20"/>
-          <w:lang w:val="en-GB"/>
-        </w:rPr>
-      </w:pPr>
-      <w:r>
-        <w:rPr>
-          <w:rFonts w:cstheme="minorHAnsi"/>
-          <w:kern w:val="0"/>
-          <w:sz w:val="20"/>
-          <w:szCs w:val="20"/>
-          <w:lang w:val="en-GB"/>
-        </w:rPr>
-        <w:t>Select 1 for App and Select 2 for Tier.</w:t>
-      </w:r>
-    </w:p>
-    <w:p>
-      <w:pPr>
-        <w:autoSpaceDE w:val="0"/>
-        <w:autoSpaceDN w:val="0"/>
-        <w:adjustRightInd w:val="0"/>
-        <w:rPr>
-          <w:rFonts w:cstheme="minorHAnsi"/>
-          <w:b/>
-          <w:bCs/>
-          <w:kern w:val="0"/>
-          <w:sz w:val="20"/>
-          <w:szCs w:val="20"/>
-          <w:lang w:val="en-GB"/>
-        </w:rPr>
-      </w:pPr>
-      <w:r>
-        <w:rPr>
-          <w:rFonts w:cstheme="minorHAnsi"/>
-          <w:kern w:val="0"/>
-          <w:sz w:val="20"/>
-          <w:szCs w:val="20"/>
-          <w:lang w:val="en-GB"/>
-        </w:rPr>
-        <w:t>1</w:t>
-      </w:r>
-    </w:p>
-    <w:p>
-      <w:pPr>
-        <w:autoSpaceDE w:val="0"/>
-        <w:autoSpaceDN w:val="0"/>
-        <w:adjustRightInd w:val="0"/>
-        <w:rPr>
-          <w:rFonts w:cstheme="minorHAnsi"/>
-          <w:b/>
-          <w:bCs/>
-          <w:kern w:val="0"/>
-          <w:sz w:val="20"/>
-          <w:szCs w:val="20"/>
-          <w:lang w:val="en-GB"/>
-        </w:rPr>
-      </w:pPr>
-      <w:r>
-        <w:rPr>
-          <w:rFonts w:cstheme="minorHAnsi"/>
-          <w:kern w:val="0"/>
-          <w:sz w:val="20"/>
-          <w:szCs w:val="20"/>
-          <w:lang w:val="en-GB"/>
-        </w:rPr>
-        <w:t>You are going to create an App.</w:t>
-      </w:r>
-    </w:p>
-    <w:p>
-      <w:pPr>
-        <w:autoSpaceDE w:val="0"/>
-        <w:autoSpaceDN w:val="0"/>
-        <w:adjustRightInd w:val="0"/>
-        <w:rPr>
-          <w:rFonts w:cstheme="minorHAnsi"/>
-          <w:b/>
-          <w:bCs/>
-          <w:kern w:val="0"/>
-          <w:sz w:val="20"/>
-          <w:szCs w:val="20"/>
-          <w:lang w:val="en-GB"/>
-        </w:rPr>
-      </w:pPr>
-      <w:r>
-        <w:rPr>
-          <w:rFonts w:cstheme="minorHAnsi"/>
-          <w:kern w:val="0"/>
-          <w:sz w:val="20"/>
-          <w:szCs w:val="20"/>
-          <w:lang w:val="en-GB"/>
-        </w:rPr>
-        <w:t> </w:t>
-      </w:r>
-    </w:p>
-    <w:p>
-      <w:pPr>
-        <w:autoSpaceDE w:val="0"/>
-        <w:autoSpaceDN w:val="0"/>
-        <w:adjustRightInd w:val="0"/>
-        <w:rPr>
-          <w:rFonts w:cstheme="minorHAnsi"/>
-          <w:b/>
-          <w:bCs/>
-          <w:kern w:val="0"/>
-          <w:sz w:val="20"/>
-          <w:szCs w:val="20"/>
-          <w:lang w:val="en-GB"/>
-        </w:rPr>
-      </w:pPr>
-      <w:r>
-        <w:rPr>
-          <w:rFonts w:cstheme="minorHAnsi"/>
-          <w:kern w:val="0"/>
-          <w:sz w:val="20"/>
-          <w:szCs w:val="20"/>
-          <w:lang w:val="en-GB"/>
-        </w:rPr>
-        <w:t>************************* APP WORK-FLOW **************************</w:t>
-      </w:r>
-    </w:p>
-    <w:p>
-      <w:pPr>
-        <w:autoSpaceDE w:val="0"/>
-        <w:autoSpaceDN w:val="0"/>
-        <w:adjustRightInd w:val="0"/>
-        <w:rPr>
-          <w:rFonts w:cstheme="minorHAnsi"/>
-          <w:b/>
-          <w:bCs/>
-          <w:kern w:val="0"/>
-          <w:sz w:val="20"/>
-          <w:szCs w:val="20"/>
-          <w:lang w:val="en-GB"/>
-        </w:rPr>
-      </w:pPr>
-      <w:r>
-        <w:rPr>
-          <w:rFonts w:cstheme="minorHAnsi"/>
-          <w:kern w:val="0"/>
-          <w:sz w:val="20"/>
-          <w:szCs w:val="20"/>
-          <w:lang w:val="en-GB"/>
-        </w:rPr>
-        <w:t>Input the App Name to create.</w:t>
-      </w:r>
-    </w:p>
-    <w:p>
-      <w:pPr>
-        <w:autoSpaceDE w:val="0"/>
-        <w:autoSpaceDN w:val="0"/>
-        <w:adjustRightInd w:val="0"/>
-        <w:rPr>
-          <w:rFonts w:cstheme="minorHAnsi"/>
-          <w:b/>
-          <w:bCs/>
-          <w:kern w:val="0"/>
-          <w:sz w:val="20"/>
-          <w:szCs w:val="20"/>
-          <w:lang w:val="en-GB"/>
-        </w:rPr>
-      </w:pPr>
-      <w:r>
-        <w:rPr>
-          <w:rFonts w:cstheme="minorHAnsi"/>
-          <w:kern w:val="0"/>
-          <w:sz w:val="20"/>
-          <w:szCs w:val="20"/>
-          <w:lang w:val="en-GB"/>
-        </w:rPr>
-        <w:t>App3</w:t>
-      </w:r>
-    </w:p>
-    <w:p>
-      <w:pPr>
-        <w:autoSpaceDE w:val="0"/>
-        <w:autoSpaceDN w:val="0"/>
-        <w:adjustRightInd w:val="0"/>
-        <w:rPr>
-          <w:rFonts w:cstheme="minorHAnsi"/>
-          <w:b/>
-          <w:bCs/>
-          <w:kern w:val="0"/>
-          <w:sz w:val="20"/>
-          <w:szCs w:val="20"/>
-          <w:lang w:val="en-GB"/>
-        </w:rPr>
-      </w:pPr>
-      <w:r>
-        <w:rPr>
-          <w:rFonts w:cstheme="minorHAnsi"/>
-          <w:kern w:val="0"/>
-          <w:sz w:val="20"/>
-          <w:szCs w:val="20"/>
-          <w:lang w:val="en-GB"/>
-        </w:rPr>
-        <w:t>APP MODEL KEY</w:t>
-      </w:r>
-    </w:p>
-    <w:p>
-      <w:pPr>
-        <w:autoSpaceDE w:val="0"/>
-        <w:autoSpaceDN w:val="0"/>
-        <w:adjustRightInd w:val="0"/>
-        <w:rPr>
-          <w:rFonts w:cstheme="minorHAnsi"/>
-          <w:b/>
-          <w:bCs/>
-          <w:kern w:val="0"/>
-          <w:sz w:val="20"/>
-          <w:szCs w:val="20"/>
-          <w:lang w:val="en-GB"/>
-        </w:rPr>
-      </w:pPr>
-      <w:r>
-        <w:rPr>
-          <w:rFonts w:cstheme="minorHAnsi"/>
-          <w:kern w:val="0"/>
-          <w:sz w:val="20"/>
-          <w:szCs w:val="20"/>
-          <w:lang w:val="en-GB"/>
-        </w:rPr>
-        <w:t> 10000:561:2514963798579868199</w:t>
-      </w:r>
-    </w:p>
-    <w:p>
-      <w:pPr>
-        <w:autoSpaceDE w:val="0"/>
-        <w:autoSpaceDN w:val="0"/>
-        <w:adjustRightInd w:val="0"/>
-        <w:rPr>
-          <w:rFonts w:cstheme="minorHAnsi"/>
-          <w:b/>
-          <w:bCs/>
-          <w:kern w:val="0"/>
-          <w:sz w:val="20"/>
-          <w:szCs w:val="20"/>
-          <w:lang w:val="en-GB"/>
-        </w:rPr>
-      </w:pPr>
-      <w:r>
-        <w:rPr>
-          <w:rFonts w:cstheme="minorHAnsi"/>
-          <w:kern w:val="0"/>
-          <w:sz w:val="20"/>
-          <w:szCs w:val="20"/>
-          <w:lang w:val="en-GB"/>
-        </w:rPr>
-        <w:t>********************************************************************</w:t>
-      </w:r>
-    </w:p>
-    <w:p>
-      <w:pPr>
-        <w:autoSpaceDE w:val="0"/>
-        <w:autoSpaceDN w:val="0"/>
-        <w:adjustRightInd w:val="0"/>
-        <w:rPr>
-          <w:rFonts w:cstheme="minorHAnsi"/>
-          <w:b/>
-          <w:bCs/>
-          <w:kern w:val="0"/>
-          <w:sz w:val="20"/>
-          <w:szCs w:val="20"/>
-          <w:lang w:val="en-GB"/>
-        </w:rPr>
-      </w:pPr>
-      <w:r>
-        <w:rPr>
-          <w:rFonts w:cstheme="minorHAnsi"/>
-          <w:kern w:val="0"/>
-          <w:sz w:val="20"/>
-          <w:szCs w:val="20"/>
-          <w:lang w:val="en-GB"/>
-        </w:rPr>
-        <w:t>Select 1 for App and Select 2 for Tier</w:t>
-      </w:r>
-    </w:p>
-    <w:p>
-      <w:pPr>
-        <w:autoSpaceDE w:val="0"/>
-        <w:autoSpaceDN w:val="0"/>
-        <w:adjustRightInd w:val="0"/>
-        <w:rPr>
-          <w:rFonts w:cstheme="minorHAnsi"/>
-          <w:b/>
-          <w:bCs/>
-          <w:kern w:val="0"/>
-          <w:sz w:val="20"/>
-          <w:szCs w:val="20"/>
-          <w:lang w:val="en-GB"/>
-        </w:rPr>
-      </w:pPr>
-      <w:r>
-        <w:rPr>
-          <w:rFonts w:cstheme="minorHAnsi"/>
-          <w:kern w:val="0"/>
-          <w:sz w:val="20"/>
-          <w:szCs w:val="20"/>
-          <w:lang w:val="en-GB"/>
-        </w:rPr>
-        <w:t>2</w:t>
-      </w:r>
-    </w:p>
-    <w:p>
-      <w:pPr>
-        <w:autoSpaceDE w:val="0"/>
-        <w:autoSpaceDN w:val="0"/>
-        <w:adjustRightInd w:val="0"/>
-        <w:rPr>
-          <w:rFonts w:cstheme="minorHAnsi"/>
-          <w:b/>
-          <w:bCs/>
-          <w:kern w:val="0"/>
-          <w:sz w:val="20"/>
-          <w:szCs w:val="20"/>
-          <w:lang w:val="en-GB"/>
-        </w:rPr>
-      </w:pPr>
-      <w:r>
-        <w:rPr>
-          <w:rFonts w:cstheme="minorHAnsi"/>
-          <w:kern w:val="0"/>
-          <w:sz w:val="20"/>
-          <w:szCs w:val="20"/>
-          <w:lang w:val="en-GB"/>
-        </w:rPr>
-        <w:t>You are going to create a Tier.</w:t>
-      </w:r>
-    </w:p>
-    <w:p>
-      <w:pPr>
-        <w:autoSpaceDE w:val="0"/>
-        <w:autoSpaceDN w:val="0"/>
-        <w:adjustRightInd w:val="0"/>
-        <w:rPr>
-          <w:rFonts w:cstheme="minorHAnsi"/>
-          <w:b/>
-          <w:bCs/>
-          <w:kern w:val="0"/>
-          <w:sz w:val="20"/>
-          <w:szCs w:val="20"/>
-          <w:lang w:val="en-GB"/>
-        </w:rPr>
-      </w:pPr>
-      <w:r>
-        <w:rPr>
-          <w:rFonts w:cstheme="minorHAnsi"/>
-          <w:kern w:val="0"/>
-          <w:sz w:val="20"/>
-          <w:szCs w:val="20"/>
-          <w:lang w:val="en-GB"/>
-        </w:rPr>
-        <w:t> </w:t>
-      </w:r>
-    </w:p>
-    <w:p>
-      <w:pPr>
-        <w:autoSpaceDE w:val="0"/>
-        <w:autoSpaceDN w:val="0"/>
-        <w:adjustRightInd w:val="0"/>
-        <w:rPr>
-          <w:rFonts w:cstheme="minorHAnsi"/>
-          <w:b/>
-          <w:bCs/>
-          <w:kern w:val="0"/>
-          <w:sz w:val="20"/>
-          <w:szCs w:val="20"/>
-          <w:lang w:val="en-GB"/>
-        </w:rPr>
-      </w:pPr>
-      <w:r>
-        <w:rPr>
-          <w:rFonts w:cstheme="minorHAnsi"/>
-          <w:kern w:val="0"/>
-          <w:sz w:val="20"/>
-          <w:szCs w:val="20"/>
-          <w:lang w:val="en-GB"/>
-        </w:rPr>
-        <w:t>@@@@@@@@@@@@@@@@@@@@@@@@@@@@@@@@@   TIER WORK-FLOW @@@@@@@@@@@@@@@@@@@@@@@@@@@@@@@@@@</w:t>
-      </w:r>
-    </w:p>
-    <w:p>
-      <w:pPr>
-        <w:autoSpaceDE w:val="0"/>
-        <w:autoSpaceDN w:val="0"/>
-        <w:adjustRightInd w:val="0"/>
-        <w:rPr>
-          <w:rFonts w:cstheme="minorHAnsi"/>
-          <w:b/>
-          <w:bCs/>
-          <w:kern w:val="0"/>
-          <w:sz w:val="20"/>
-          <w:szCs w:val="20"/>
-          <w:lang w:val="en-GB"/>
-        </w:rPr>
-      </w:pPr>
-      <w:r>
-        <w:rPr>
-          <w:rFonts w:cstheme="minorHAnsi"/>
-          <w:kern w:val="0"/>
-          <w:sz w:val="20"/>
-          <w:szCs w:val="20"/>
-          <w:lang w:val="en-GB"/>
-        </w:rPr>
-        <w:t>Input the APP MODEL KEY.</w:t>
-      </w:r>
-    </w:p>
-    <w:p>
-      <w:pPr>
-        <w:autoSpaceDE w:val="0"/>
-        <w:autoSpaceDN w:val="0"/>
-        <w:adjustRightInd w:val="0"/>
-        <w:rPr>
-          <w:rFonts w:cstheme="minorHAnsi"/>
-          <w:b/>
-          <w:bCs/>
-          <w:kern w:val="0"/>
-          <w:sz w:val="20"/>
-          <w:szCs w:val="20"/>
-          <w:lang w:val="en-GB"/>
-        </w:rPr>
-      </w:pPr>
-      <w:r>
-        <w:rPr>
-          <w:rFonts w:cstheme="minorHAnsi"/>
-          <w:kern w:val="0"/>
-          <w:sz w:val="20"/>
-          <w:szCs w:val="20"/>
-          <w:lang w:val="en-GB"/>
-        </w:rPr>
-        <w:t>10000:561:1817094528323472647</w:t>
-      </w:r>
-    </w:p>
-    <w:p>
-      <w:pPr>
-        <w:autoSpaceDE w:val="0"/>
-        <w:autoSpaceDN w:val="0"/>
-        <w:adjustRightInd w:val="0"/>
-        <w:rPr>
-          <w:rFonts w:cstheme="minorHAnsi"/>
-          <w:b/>
-          <w:bCs/>
-          <w:kern w:val="0"/>
-          <w:sz w:val="20"/>
-          <w:szCs w:val="20"/>
-          <w:lang w:val="en-GB"/>
-        </w:rPr>
-      </w:pPr>
-      <w:r>
-        <w:rPr>
-          <w:rFonts w:cstheme="minorHAnsi"/>
-          <w:kern w:val="0"/>
-          <w:sz w:val="20"/>
-          <w:szCs w:val="20"/>
-          <w:lang w:val="en-GB"/>
-        </w:rPr>
-        <w:t>Input the Tier Name.</w:t>
-      </w:r>
-    </w:p>
-    <w:p>
-      <w:pPr>
-        <w:autoSpaceDE w:val="0"/>
-        <w:autoSpaceDN w:val="0"/>
-        <w:adjustRightInd w:val="0"/>
-        <w:rPr>
-          <w:rFonts w:cstheme="minorHAnsi"/>
-          <w:b/>
-          <w:bCs/>
-          <w:kern w:val="0"/>
-          <w:sz w:val="20"/>
-          <w:szCs w:val="20"/>
-          <w:lang w:val="en-GB"/>
-        </w:rPr>
-      </w:pPr>
-      <w:r>
-        <w:rPr>
-          <w:rFonts w:cstheme="minorHAnsi"/>
-          <w:kern w:val="0"/>
-          <w:sz w:val="20"/>
-          <w:szCs w:val="20"/>
-          <w:lang w:val="en-GB"/>
-        </w:rPr>
-        <w:t>T3</w:t>
-      </w:r>
-    </w:p>
-    <w:p>
-      <w:pPr>
-        <w:autoSpaceDE w:val="0"/>
-        <w:autoSpaceDN w:val="0"/>
-        <w:adjustRightInd w:val="0"/>
-        <w:rPr>
-          <w:rFonts w:cstheme="minorHAnsi"/>
-          <w:b/>
-          <w:bCs/>
-          <w:kern w:val="0"/>
-          <w:sz w:val="20"/>
-          <w:szCs w:val="20"/>
-          <w:lang w:val="en-GB"/>
-        </w:rPr>
-      </w:pPr>
-      <w:r>
-        <w:rPr>
-          <w:rFonts w:cstheme="minorHAnsi"/>
-          <w:kern w:val="0"/>
-          <w:sz w:val="20"/>
-          <w:szCs w:val="20"/>
-          <w:lang w:val="en-GB"/>
-        </w:rPr>
-        <w:t>Input the Tier filter.</w:t>
-      </w:r>
-    </w:p>
-    <w:p>
-      <w:pPr>
-        <w:autoSpaceDE w:val="0"/>
-        <w:autoSpaceDN w:val="0"/>
-        <w:adjustRightInd w:val="0"/>
-        <w:rPr>
-          <w:rFonts w:cstheme="minorHAnsi"/>
-          <w:b/>
-          <w:bCs/>
-          <w:kern w:val="0"/>
-          <w:sz w:val="20"/>
-          <w:szCs w:val="20"/>
-          <w:lang w:val="en-GB"/>
-        </w:rPr>
-      </w:pPr>
-      <w:r>
-        <w:rPr>
-          <w:rFonts w:cstheme="minorHAnsi"/>
-          <w:kern w:val="0"/>
-          <w:sz w:val="20"/>
-          <w:szCs w:val="20"/>
-          <w:lang w:val="en-GB"/>
-        </w:rPr>
-        <w:t>Name like TEST**</w:t>
-      </w:r>
-    </w:p>
-    <w:p>
-      <w:pPr>
-        <w:autoSpaceDE w:val="0"/>
-        <w:autoSpaceDN w:val="0"/>
-        <w:adjustRightInd w:val="0"/>
-        <w:rPr>
-          <w:rFonts w:cstheme="minorHAnsi"/>
-          <w:b/>
-          <w:bCs/>
-          <w:kern w:val="0"/>
-          <w:sz w:val="20"/>
-          <w:szCs w:val="20"/>
-          <w:lang w:val="en-GB"/>
-        </w:rPr>
-      </w:pPr>
-      <w:r>
-        <w:rPr>
-          <w:rFonts w:cstheme="minorHAnsi"/>
-          <w:kern w:val="0"/>
-          <w:sz w:val="20"/>
-          <w:szCs w:val="20"/>
-          <w:lang w:val="en-GB"/>
-        </w:rPr>
-        <w:t>@@@@@@@@@@@@@@@@@@@@@@@@@@@@@@@@@@@@@@@@@@@@@@@@@@@@@@@@@@@@@@@@@@@@@@@@@@@@@@@@@@@</w:t>
-      </w:r>
-    </w:p>
-    <w:p>
-      <w:pPr>
-        <w:autoSpaceDE w:val="0"/>
-        <w:autoSpaceDN w:val="0"/>
-        <w:adjustRightInd w:val="0"/>
-        <w:rPr>
-          <w:rFonts w:cstheme="minorHAnsi"/>
-          <w:b/>
-          <w:bCs/>
-          <w:kern w:val="0"/>
-          <w:sz w:val="20"/>
-          <w:szCs w:val="20"/>
-          <w:lang w:val="en-GB"/>
-        </w:rPr>
-      </w:pPr>
-      <w:r>
-        <w:rPr>
-          <w:rFonts w:cstheme="minorHAnsi"/>
-          <w:kern w:val="0"/>
-          <w:sz w:val="20"/>
-          <w:szCs w:val="20"/>
-          <w:lang w:val="en-GB"/>
-        </w:rPr>
-        <w:t>Select 1 for App and Select 2 for Tier.</w:t>
-      </w:r>
-    </w:p>
-    <w:p>
-      <w:pPr>
-        <w:autoSpaceDE w:val="0"/>
-        <w:autoSpaceDN w:val="0"/>
-        <w:adjustRightInd w:val="0"/>
-        <w:rPr>
-          <w:rFonts w:cstheme="minorHAnsi"/>
-          <w:b/>
-          <w:bCs/>
-          <w:kern w:val="0"/>
-          <w:sz w:val="20"/>
-          <w:szCs w:val="20"/>
-          <w:lang w:val="en-GB"/>
-        </w:rPr>
-      </w:pPr>
-      <w:r>
-        <w:rPr>
-          <w:rFonts w:cstheme="minorHAnsi"/>
-          <w:kern w:val="0"/>
-          <w:sz w:val="20"/>
-          <w:szCs w:val="20"/>
-          <w:lang w:val="en-GB"/>
-        </w:rPr>
-        <w:t>1</w:t>
-      </w:r>
-    </w:p>
-    <w:p>
-      <w:pPr>
-        <w:autoSpaceDE w:val="0"/>
-        <w:autoSpaceDN w:val="0"/>
-        <w:adjustRightInd w:val="0"/>
-        <w:rPr>
-          <w:rFonts w:cstheme="minorHAnsi"/>
-          <w:b/>
-          <w:bCs/>
-          <w:kern w:val="0"/>
-          <w:sz w:val="20"/>
-          <w:szCs w:val="20"/>
-          <w:lang w:val="en-GB"/>
-        </w:rPr>
-      </w:pPr>
-      <w:r>
-        <w:rPr>
-          <w:rFonts w:cstheme="minorHAnsi"/>
-          <w:kern w:val="0"/>
-          <w:sz w:val="20"/>
-          <w:szCs w:val="20"/>
-          <w:lang w:val="en-GB"/>
-        </w:rPr>
-        <w:t>You are going to create an App.</w:t>
-      </w:r>
-    </w:p>
-    <w:p>
-      <w:pPr>
-        <w:autoSpaceDE w:val="0"/>
-        <w:autoSpaceDN w:val="0"/>
-        <w:adjustRightInd w:val="0"/>
-        <w:rPr>
-          <w:rFonts w:cstheme="minorHAnsi"/>
-          <w:b/>
-          <w:bCs/>
-          <w:kern w:val="0"/>
-          <w:sz w:val="20"/>
-          <w:szCs w:val="20"/>
-          <w:lang w:val="en-GB"/>
-        </w:rPr>
-      </w:pPr>
-      <w:r>
-        <w:rPr>
-          <w:rFonts w:cstheme="minorHAnsi"/>
-          <w:kern w:val="0"/>
-          <w:sz w:val="20"/>
-          <w:szCs w:val="20"/>
-          <w:lang w:val="en-GB"/>
-        </w:rPr>
-        <w:t> </w:t>
-      </w:r>
-    </w:p>
-    <w:p>
-      <w:pPr>
-        <w:autoSpaceDE w:val="0"/>
-        <w:autoSpaceDN w:val="0"/>
-        <w:adjustRightInd w:val="0"/>
-        <w:rPr>
-          <w:rFonts w:cstheme="minorHAnsi"/>
-          <w:b/>
-          <w:bCs/>
-          <w:kern w:val="0"/>
-          <w:sz w:val="20"/>
-          <w:szCs w:val="20"/>
-          <w:lang w:val="en-GB"/>
-        </w:rPr>
-      </w:pPr>
-      <w:r>
-        <w:rPr>
-          <w:rFonts w:cstheme="minorHAnsi"/>
-          <w:kern w:val="0"/>
-          <w:sz w:val="20"/>
-          <w:szCs w:val="20"/>
-          <w:lang w:val="en-GB"/>
-        </w:rPr>
-        <w:t>************************* APP WORK-FLOW **************************</w:t>
-      </w:r>
-    </w:p>
-    <w:p>
-      <w:pPr>
-        <w:autoSpaceDE w:val="0"/>
-        <w:autoSpaceDN w:val="0"/>
-        <w:adjustRightInd w:val="0"/>
-        <w:rPr>
-          <w:rFonts w:cstheme="minorHAnsi"/>
-          <w:b/>
-          <w:bCs/>
-          <w:kern w:val="0"/>
-          <w:sz w:val="20"/>
-          <w:szCs w:val="20"/>
-          <w:lang w:val="en-GB"/>
-        </w:rPr>
-      </w:pPr>
-      <w:r>
-        <w:rPr>
-          <w:rFonts w:cstheme="minorHAnsi"/>
-          <w:kern w:val="0"/>
-          <w:sz w:val="20"/>
-          <w:szCs w:val="20"/>
-          <w:lang w:val="en-GB"/>
-        </w:rPr>
-        <w:t>Input the App Name to create.</w:t>
-      </w:r>
-    </w:p>
-    <w:p>
-      <w:pPr>
-        <w:autoSpaceDE w:val="0"/>
-        <w:autoSpaceDN w:val="0"/>
-        <w:adjustRightInd w:val="0"/>
-        <w:rPr>
-          <w:rFonts w:cstheme="minorHAnsi"/>
-          <w:b/>
-          <w:bCs/>
-          <w:kern w:val="0"/>
-          <w:sz w:val="20"/>
-          <w:szCs w:val="20"/>
-          <w:lang w:val="en-GB"/>
-        </w:rPr>
-      </w:pPr>
-      <w:r>
-        <w:rPr>
-          <w:rFonts w:cstheme="minorHAnsi"/>
-          <w:kern w:val="0"/>
-          <w:sz w:val="20"/>
-          <w:szCs w:val="20"/>
-          <w:lang w:val="en-GB"/>
-        </w:rPr>
-        <w:t>App4</w:t>
-      </w:r>
-    </w:p>
-    <w:p>
-      <w:pPr>
-        <w:autoSpaceDE w:val="0"/>
-        <w:autoSpaceDN w:val="0"/>
-        <w:adjustRightInd w:val="0"/>
-        <w:rPr>
-          <w:rFonts w:cstheme="minorHAnsi"/>
-          <w:b/>
-          <w:bCs/>
-          <w:kern w:val="0"/>
-          <w:sz w:val="20"/>
-          <w:szCs w:val="20"/>
-          <w:lang w:val="en-GB"/>
-        </w:rPr>
-      </w:pPr>
-      <w:r>
-        <w:rPr>
-          <w:rFonts w:cstheme="minorHAnsi"/>
-          <w:kern w:val="0"/>
-          <w:sz w:val="20"/>
-          <w:szCs w:val="20"/>
-          <w:lang w:val="en-GB"/>
-        </w:rPr>
-        <w:t>APP MODEL KEY</w:t>
-      </w:r>
-    </w:p>
-    <w:p>
-      <w:pPr>
-        <w:autoSpaceDE w:val="0"/>
-        <w:autoSpaceDN w:val="0"/>
-        <w:adjustRightInd w:val="0"/>
-        <w:rPr>
-          <w:rFonts w:cstheme="minorHAnsi"/>
-          <w:b/>
-          <w:bCs/>
-          <w:kern w:val="0"/>
-          <w:sz w:val="20"/>
-          <w:szCs w:val="20"/>
-          <w:lang w:val="en-GB"/>
-        </w:rPr>
-      </w:pPr>
-      <w:r>
-        <w:rPr>
-          <w:rFonts w:cstheme="minorHAnsi"/>
-          <w:kern w:val="0"/>
-          <w:sz w:val="20"/>
-          <w:szCs w:val="20"/>
-          <w:lang w:val="en-GB"/>
-        </w:rPr>
-        <w:t> 10000:561:7842716976004605665</w:t>
-      </w:r>
-    </w:p>
-    <w:p>
-      <w:pPr>
-        <w:autoSpaceDE w:val="0"/>
-        <w:autoSpaceDN w:val="0"/>
-        <w:adjustRightInd w:val="0"/>
-        <w:rPr>
-          <w:rFonts w:cstheme="minorHAnsi"/>
-          <w:b/>
-          <w:bCs/>
-          <w:kern w:val="0"/>
-          <w:sz w:val="20"/>
-          <w:szCs w:val="20"/>
-          <w:lang w:val="en-GB"/>
-        </w:rPr>
-      </w:pPr>
-      <w:r>
-        <w:rPr>
-          <w:rFonts w:cstheme="minorHAnsi"/>
-          <w:kern w:val="0"/>
-          <w:sz w:val="20"/>
-          <w:szCs w:val="20"/>
-          <w:lang w:val="en-GB"/>
-        </w:rPr>
-        <w:t>********************************************************************</w:t>
-      </w:r>
-    </w:p>
-    <w:p>
-      <w:pPr>
-        <w:autoSpaceDE w:val="0"/>
-        <w:autoSpaceDN w:val="0"/>
-        <w:adjustRightInd w:val="0"/>
-        <w:rPr>
-          <w:rFonts w:cstheme="minorHAnsi"/>
-          <w:b/>
-          <w:bCs/>
-          <w:kern w:val="0"/>
-          <w:sz w:val="20"/>
-          <w:szCs w:val="20"/>
-          <w:lang w:val="en-GB"/>
-        </w:rPr>
-      </w:pPr>
-      <w:r>
-        <w:rPr>
-          <w:rFonts w:cstheme="minorHAnsi"/>
-          <w:kern w:val="0"/>
-          <w:sz w:val="20"/>
-          <w:szCs w:val="20"/>
-          <w:lang w:val="en-GB"/>
-        </w:rPr>
-        <w:t>Select 1 for App and Select 2 for Tier.</w:t>
-      </w:r>
-    </w:p>
-    <w:p>
-      <w:pPr>
-        <w:autoSpaceDE w:val="0"/>
-        <w:autoSpaceDN w:val="0"/>
-        <w:adjustRightInd w:val="0"/>
-        <w:rPr>
-          <w:rFonts w:cstheme="minorHAnsi"/>
-          <w:b/>
-          <w:bCs/>
-          <w:kern w:val="0"/>
-          <w:sz w:val="20"/>
-          <w:szCs w:val="20"/>
-          <w:lang w:val="en-GB"/>
-        </w:rPr>
-      </w:pPr>
-      <w:r>
-        <w:rPr>
-          <w:rFonts w:cstheme="minorHAnsi"/>
-          <w:kern w:val="0"/>
-          <w:sz w:val="20"/>
-          <w:szCs w:val="20"/>
-          <w:lang w:val="en-GB"/>
-        </w:rPr>
-        <w:t>2</w:t>
-      </w:r>
-    </w:p>
-    <w:p>
-      <w:pPr>
-        <w:autoSpaceDE w:val="0"/>
-        <w:autoSpaceDN w:val="0"/>
-        <w:adjustRightInd w:val="0"/>
-        <w:rPr>
-          <w:rFonts w:cstheme="minorHAnsi"/>
-          <w:b/>
-          <w:bCs/>
-          <w:kern w:val="0"/>
-          <w:sz w:val="20"/>
-          <w:szCs w:val="20"/>
-          <w:lang w:val="en-GB"/>
-        </w:rPr>
-      </w:pPr>
-      <w:r>
-        <w:rPr>
-          <w:rFonts w:cstheme="minorHAnsi"/>
-          <w:kern w:val="0"/>
-          <w:sz w:val="20"/>
-          <w:szCs w:val="20"/>
-          <w:lang w:val="en-GB"/>
-        </w:rPr>
-        <w:t>You are going to create a Tier.</w:t>
-      </w:r>
-    </w:p>
-    <w:p>
-      <w:pPr>
-        <w:autoSpaceDE w:val="0"/>
-        <w:autoSpaceDN w:val="0"/>
-        <w:adjustRightInd w:val="0"/>
-        <w:rPr>
-          <w:rFonts w:cstheme="minorHAnsi"/>
-          <w:b/>
-          <w:bCs/>
-          <w:kern w:val="0"/>
-          <w:sz w:val="20"/>
-          <w:szCs w:val="20"/>
-          <w:lang w:val="en-GB"/>
-        </w:rPr>
-      </w:pPr>
-      <w:r>
-        <w:rPr>
-          <w:rFonts w:cstheme="minorHAnsi"/>
-          <w:kern w:val="0"/>
-          <w:sz w:val="20"/>
-          <w:szCs w:val="20"/>
-          <w:lang w:val="en-GB"/>
-        </w:rPr>
-        <w:t> </w:t>
-      </w:r>
-    </w:p>
-    <w:p>
-      <w:pPr>
-        <w:autoSpaceDE w:val="0"/>
-        <w:autoSpaceDN w:val="0"/>
-        <w:adjustRightInd w:val="0"/>
-        <w:rPr>
-          <w:rFonts w:cstheme="minorHAnsi"/>
-          <w:b/>
-          <w:bCs/>
-          <w:kern w:val="0"/>
-          <w:sz w:val="20"/>
-          <w:szCs w:val="20"/>
-          <w:lang w:val="en-GB"/>
-        </w:rPr>
-      </w:pPr>
-      <w:r>
-        <w:rPr>
-          <w:rFonts w:cstheme="minorHAnsi"/>
-          <w:kern w:val="0"/>
-          <w:sz w:val="20"/>
-          <w:szCs w:val="20"/>
-          <w:lang w:val="en-GB"/>
-        </w:rPr>
-        <w:t>@@@@@@@@@@@@@@@@@@@@@@@@@@@@@@@@@   TIER WORK-FLOW @@@@@@@@@@@@@@@@@@@@@@@@@@@@@@@@@@</w:t>
-      </w:r>
-    </w:p>
-    <w:p>
-      <w:pPr>
-        <w:autoSpaceDE w:val="0"/>
-        <w:autoSpaceDN w:val="0"/>
-        <w:adjustRightInd w:val="0"/>
-        <w:rPr>
-          <w:rFonts w:cstheme="minorHAnsi"/>
-          <w:b/>
-          <w:bCs/>
-          <w:kern w:val="0"/>
-          <w:sz w:val="20"/>
-          <w:szCs w:val="20"/>
-          <w:lang w:val="en-GB"/>
-        </w:rPr>
-      </w:pPr>
-      <w:r>
-        <w:rPr>
-          <w:rFonts w:cstheme="minorHAnsi"/>
-          <w:kern w:val="0"/>
-          <w:sz w:val="20"/>
-          <w:szCs w:val="20"/>
-          <w:lang w:val="en-GB"/>
-        </w:rPr>
-        <w:lastRenderedPageBreak/>
         <w:t>Input the APP MODEL KEY.</w:t>
       </w:r>
     </w:p>
